--- a/G2-2/SoftwareEngineering/software final project.docx
+++ b/G2-2/SoftwareEngineering/software final project.docx
@@ -286,9 +286,6 @@
       <w:pPr>
         <w:pStyle w:val="a3"/>
         <w:ind w:leftChars="0" w:left="1440"/>
-        <w:rPr>
-          <w:rFonts w:hint="eastAsia"/>
-        </w:rPr>
       </w:pPr>
       <w:r>
         <w:t xml:space="preserve">For every </w:t>
@@ -353,9 +350,6 @@
       <w:pPr>
         <w:pStyle w:val="a3"/>
         <w:ind w:leftChars="0" w:left="1440"/>
-        <w:rPr>
-          <w:rFonts w:hint="eastAsia"/>
-        </w:rPr>
       </w:pPr>
       <w:r>
         <w:rPr>
@@ -414,9 +408,6 @@
       <w:pPr>
         <w:pStyle w:val="a3"/>
         <w:ind w:leftChars="0" w:left="1440"/>
-        <w:rPr>
-          <w:rFonts w:hint="eastAsia"/>
-        </w:rPr>
       </w:pPr>
       <w:r>
         <w:rPr>
@@ -501,9 +492,6 @@
       <w:pPr>
         <w:pStyle w:val="a3"/>
         <w:ind w:leftChars="0" w:left="1440"/>
-        <w:rPr>
-          <w:rFonts w:hint="eastAsia"/>
-        </w:rPr>
       </w:pPr>
       <w:r>
         <w:lastRenderedPageBreak/>
@@ -538,9 +526,6 @@
       <w:pPr>
         <w:pStyle w:val="a3"/>
         <w:ind w:leftChars="0" w:left="1440"/>
-        <w:rPr>
-          <w:rFonts w:hint="eastAsia"/>
-        </w:rPr>
       </w:pPr>
       <w:r>
         <w:rPr>
@@ -626,9 +611,6 @@
       <w:pPr>
         <w:pStyle w:val="a3"/>
         <w:ind w:leftChars="0" w:left="1440"/>
-        <w:rPr>
-          <w:rFonts w:hint="eastAsia"/>
-        </w:rPr>
       </w:pPr>
       <w:r>
         <w:t>This page is for someone who</w:t>
@@ -684,9 +666,6 @@
     <w:p>
       <w:pPr>
         <w:ind w:left="1440"/>
-        <w:rPr>
-          <w:rFonts w:hint="eastAsia"/>
-        </w:rPr>
       </w:pPr>
       <w:r>
         <w:t xml:space="preserve">On account of too many students will be </w:t>
@@ -759,82 +738,10 @@
           <w:noProof/>
         </w:rPr>
         <w:drawing>
-          <wp:inline distT="0" distB="0" distL="0" distR="0" wp14:anchorId="2578358C" wp14:editId="1A649ED6">
-            <wp:extent cx="5266055" cy="3901440"/>
-            <wp:effectExtent l="0" t="0" r="0" b="3810"/>
-            <wp:docPr id="1" name="圖片 1"/>
-            <wp:cNvGraphicFramePr>
-              <a:graphicFrameLocks xmlns:a="http://schemas.openxmlformats.org/drawingml/2006/main" noChangeAspect="1"/>
-            </wp:cNvGraphicFramePr>
-            <a:graphic xmlns:a="http://schemas.openxmlformats.org/drawingml/2006/main">
-              <a:graphicData uri="http://schemas.openxmlformats.org/drawingml/2006/picture">
-                <pic:pic xmlns:pic="http://schemas.openxmlformats.org/drawingml/2006/picture">
-                  <pic:nvPicPr>
-                    <pic:cNvPr id="0" name="Picture 1"/>
-                    <pic:cNvPicPr>
-                      <a:picLocks noChangeAspect="1" noChangeArrowheads="1"/>
-                    </pic:cNvPicPr>
-                  </pic:nvPicPr>
-                  <pic:blipFill rotWithShape="1">
-                    <a:blip r:embed="rId5" cstate="print">
-                      <a:extLst>
-                        <a:ext uri="{28A0092B-C50C-407E-A947-70E740481C1C}">
-                          <a14:useLocalDpi xmlns:a14="http://schemas.microsoft.com/office/drawing/2010/main" val="0"/>
-                        </a:ext>
-                      </a:extLst>
-                    </a:blip>
-                    <a:srcRect b="10004"/>
-                    <a:stretch/>
-                  </pic:blipFill>
-                  <pic:spPr bwMode="auto">
-                    <a:xfrm>
-                      <a:off x="0" y="0"/>
-                      <a:ext cx="5266055" cy="3901440"/>
-                    </a:xfrm>
-                    <a:prstGeom prst="rect">
-                      <a:avLst/>
-                    </a:prstGeom>
-                    <a:noFill/>
-                    <a:ln>
-                      <a:noFill/>
-                    </a:ln>
-                    <a:extLst>
-                      <a:ext uri="{53640926-AAD7-44D8-BBD7-CCE9431645EC}">
-                        <a14:shadowObscured xmlns:a14="http://schemas.microsoft.com/office/drawing/2010/main"/>
-                      </a:ext>
-                    </a:extLst>
-                  </pic:spPr>
-                </pic:pic>
-              </a:graphicData>
-            </a:graphic>
-          </wp:inline>
-        </w:drawing>
-      </w:r>
-    </w:p>
-    <w:p/>
-    <w:p/>
-    <w:p/>
-    <w:p/>
-    <w:p/>
-    <w:p>
-      <w:r>
-        <w:t>Level1:</w:t>
-      </w:r>
-      <w:r>
-        <w:rPr>
-          <w:noProof/>
-        </w:rPr>
-        <w:t xml:space="preserve"> </w:t>
-      </w:r>
-      <w:r>
-        <w:rPr>
-          <w:noProof/>
-        </w:rPr>
-        <w:drawing>
-          <wp:inline distT="0" distB="0" distL="0" distR="0" wp14:anchorId="5CC10FF1" wp14:editId="7E627416">
-            <wp:extent cx="5266055" cy="3860800"/>
-            <wp:effectExtent l="0" t="0" r="0" b="6350"/>
-            <wp:docPr id="2" name="圖片 2"/>
+          <wp:inline distT="0" distB="0" distL="0" distR="0" wp14:anchorId="6721B49E" wp14:editId="41094CD9">
+            <wp:extent cx="5273040" cy="3688080"/>
+            <wp:effectExtent l="0" t="0" r="3810" b="7620"/>
+            <wp:docPr id="9" name="圖片 9"/>
             <wp:cNvGraphicFramePr>
               <a:graphicFrameLocks xmlns:a="http://schemas.openxmlformats.org/drawingml/2006/main" noChangeAspect="1"/>
             </wp:cNvGraphicFramePr>
@@ -848,7 +755,7 @@
                     </pic:cNvPicPr>
                   </pic:nvPicPr>
                   <pic:blipFill>
-                    <a:blip r:embed="rId6" cstate="print">
+                    <a:blip r:embed="rId5">
                       <a:extLst>
                         <a:ext uri="{28A0092B-C50C-407E-A947-70E740481C1C}">
                           <a14:useLocalDpi xmlns:a14="http://schemas.microsoft.com/office/drawing/2010/main" val="0"/>
@@ -863,7 +770,7 @@
                   <pic:spPr bwMode="auto">
                     <a:xfrm>
                       <a:off x="0" y="0"/>
-                      <a:ext cx="5266055" cy="3860800"/>
+                      <a:ext cx="5273040" cy="3688080"/>
                     </a:xfrm>
                     <a:prstGeom prst="rect">
                       <a:avLst/>
@@ -880,22 +787,27 @@
         </w:drawing>
       </w:r>
     </w:p>
-    <w:p>
-      <w:r>
-        <w:t>Level2:</w:t>
-      </w:r>
-    </w:p>
-    <w:p>
+    <w:p/>
+    <w:p>
+      <w:r>
+        <w:lastRenderedPageBreak/>
+        <w:t>Level1:</w:t>
+      </w:r>
       <w:r>
         <w:rPr>
           <w:noProof/>
         </w:rPr>
-        <w:lastRenderedPageBreak/>
+        <w:t xml:space="preserve"> </w:t>
+      </w:r>
+      <w:r>
+        <w:rPr>
+          <w:noProof/>
+        </w:rPr>
         <w:drawing>
-          <wp:inline distT="0" distB="0" distL="0" distR="0" wp14:anchorId="23572502" wp14:editId="61337B3E">
-            <wp:extent cx="5266055" cy="4335145"/>
-            <wp:effectExtent l="0" t="0" r="0" b="8255"/>
-            <wp:docPr id="3" name="圖片 3"/>
+          <wp:inline distT="0" distB="0" distL="0" distR="0" wp14:anchorId="06C155C7" wp14:editId="2AE63654">
+            <wp:extent cx="5265420" cy="2971800"/>
+            <wp:effectExtent l="0" t="0" r="0" b="0"/>
+            <wp:docPr id="10" name="圖片 10"/>
             <wp:cNvGraphicFramePr>
               <a:graphicFrameLocks xmlns:a="http://schemas.openxmlformats.org/drawingml/2006/main" noChangeAspect="1"/>
             </wp:cNvGraphicFramePr>
@@ -909,7 +821,7 @@
                     </pic:cNvPicPr>
                   </pic:nvPicPr>
                   <pic:blipFill>
-                    <a:blip r:embed="rId7" cstate="print">
+                    <a:blip r:embed="rId6">
                       <a:extLst>
                         <a:ext uri="{28A0092B-C50C-407E-A947-70E740481C1C}">
                           <a14:useLocalDpi xmlns:a14="http://schemas.microsoft.com/office/drawing/2010/main" val="0"/>
@@ -924,7 +836,7 @@
                   <pic:spPr bwMode="auto">
                     <a:xfrm>
                       <a:off x="0" y="0"/>
-                      <a:ext cx="5266055" cy="4335145"/>
+                      <a:ext cx="5265420" cy="2971800"/>
                     </a:xfrm>
                     <a:prstGeom prst="rect">
                       <a:avLst/>
@@ -943,20 +855,20 @@
     </w:p>
     <w:p>
       <w:r>
-        <w:t>User-case diagram:</w:t>
-      </w:r>
-    </w:p>
+        <w:t>Level2:</w:t>
+      </w:r>
+    </w:p>
+    <w:p/>
     <w:p>
       <w:r>
         <w:rPr>
           <w:noProof/>
         </w:rPr>
-        <w:lastRenderedPageBreak/>
         <w:drawing>
-          <wp:inline distT="0" distB="0" distL="0" distR="0" wp14:anchorId="5C83E790" wp14:editId="2529F42B">
-            <wp:extent cx="5266055" cy="8060055"/>
-            <wp:effectExtent l="0" t="0" r="0" b="0"/>
-            <wp:docPr id="4" name="圖片 4"/>
+          <wp:inline distT="0" distB="0" distL="0" distR="0" wp14:anchorId="55BCCE09" wp14:editId="4F871013">
+            <wp:extent cx="5273040" cy="3406140"/>
+            <wp:effectExtent l="0" t="0" r="3810" b="3810"/>
+            <wp:docPr id="11" name="圖片 11"/>
             <wp:cNvGraphicFramePr>
               <a:graphicFrameLocks xmlns:a="http://schemas.openxmlformats.org/drawingml/2006/main" noChangeAspect="1"/>
             </wp:cNvGraphicFramePr>
@@ -965,6 +877,80 @@
                 <pic:pic xmlns:pic="http://schemas.openxmlformats.org/drawingml/2006/picture">
                   <pic:nvPicPr>
                     <pic:cNvPr id="0" name="Picture 4"/>
+                    <pic:cNvPicPr>
+                      <a:picLocks noChangeAspect="1" noChangeArrowheads="1"/>
+                    </pic:cNvPicPr>
+                  </pic:nvPicPr>
+                  <pic:blipFill>
+                    <a:blip r:embed="rId7">
+                      <a:extLst>
+                        <a:ext uri="{28A0092B-C50C-407E-A947-70E740481C1C}">
+                          <a14:useLocalDpi xmlns:a14="http://schemas.microsoft.com/office/drawing/2010/main" val="0"/>
+                        </a:ext>
+                      </a:extLst>
+                    </a:blip>
+                    <a:srcRect/>
+                    <a:stretch>
+                      <a:fillRect/>
+                    </a:stretch>
+                  </pic:blipFill>
+                  <pic:spPr bwMode="auto">
+                    <a:xfrm>
+                      <a:off x="0" y="0"/>
+                      <a:ext cx="5273040" cy="3406140"/>
+                    </a:xfrm>
+                    <a:prstGeom prst="rect">
+                      <a:avLst/>
+                    </a:prstGeom>
+                    <a:noFill/>
+                    <a:ln>
+                      <a:noFill/>
+                    </a:ln>
+                  </pic:spPr>
+                </pic:pic>
+              </a:graphicData>
+            </a:graphic>
+          </wp:inline>
+        </w:drawing>
+      </w:r>
+    </w:p>
+    <w:p/>
+    <w:p/>
+    <w:p/>
+    <w:p/>
+    <w:p/>
+    <w:p/>
+    <w:p>
+      <w:pPr>
+        <w:rPr>
+          <w:rFonts w:hint="eastAsia"/>
+        </w:rPr>
+      </w:pPr>
+    </w:p>
+    <w:p>
+      <w:r>
+        <w:lastRenderedPageBreak/>
+        <w:t>User-case diagram:</w:t>
+      </w:r>
+    </w:p>
+    <w:p>
+      <w:r>
+        <w:rPr>
+          <w:noProof/>
+        </w:rPr>
+        <w:drawing>
+          <wp:inline distT="0" distB="0" distL="0" distR="0" wp14:anchorId="6C5798E4" wp14:editId="7ED96834">
+            <wp:extent cx="5273040" cy="5029200"/>
+            <wp:effectExtent l="0" t="0" r="3810" b="0"/>
+            <wp:docPr id="12" name="圖片 12"/>
+            <wp:cNvGraphicFramePr>
+              <a:graphicFrameLocks xmlns:a="http://schemas.openxmlformats.org/drawingml/2006/main" noChangeAspect="1"/>
+            </wp:cNvGraphicFramePr>
+            <a:graphic xmlns:a="http://schemas.openxmlformats.org/drawingml/2006/main">
+              <a:graphicData uri="http://schemas.openxmlformats.org/drawingml/2006/picture">
+                <pic:pic xmlns:pic="http://schemas.openxmlformats.org/drawingml/2006/picture">
+                  <pic:nvPicPr>
+                    <pic:cNvPr id="0" name="Picture 5"/>
                     <pic:cNvPicPr>
                       <a:picLocks noChangeAspect="1" noChangeArrowheads="1"/>
                     </pic:cNvPicPr>
@@ -985,7 +971,7 @@
                   <pic:spPr bwMode="auto">
                     <a:xfrm>
                       <a:off x="0" y="0"/>
-                      <a:ext cx="5266055" cy="8060055"/>
+                      <a:ext cx="5273040" cy="5029200"/>
                     </a:xfrm>
                     <a:prstGeom prst="rect">
                       <a:avLst/>
@@ -1003,11 +989,32 @@
       </w:r>
     </w:p>
     <w:p/>
-    <w:p>
-      <w:r>
+    <w:p/>
+    <w:p/>
+    <w:p/>
+    <w:p/>
+    <w:p/>
+    <w:p/>
+    <w:p/>
+    <w:p/>
+    <w:p/>
+    <w:p/>
+    <w:p/>
+    <w:p/>
+    <w:p/>
+    <w:p>
+      <w:pPr>
         <w:rPr>
           <w:rFonts w:hint="eastAsia"/>
         </w:rPr>
+      </w:pPr>
+    </w:p>
+    <w:p>
+      <w:r>
+        <w:rPr>
+          <w:rFonts w:hint="eastAsia"/>
+        </w:rPr>
+        <w:lastRenderedPageBreak/>
         <w:t>G</w:t>
       </w:r>
       <w:r>
@@ -1019,16 +1026,20 @@
         </w:rPr>
         <w:t xml:space="preserve"> </w:t>
       </w:r>
+    </w:p>
+    <w:p>
+      <w:r>
+        <w:tab/>
+      </w:r>
       <w:r>
         <w:rPr>
           <w:noProof/>
         </w:rPr>
-        <w:lastRenderedPageBreak/>
         <w:drawing>
-          <wp:inline distT="0" distB="0" distL="0" distR="0" wp14:anchorId="012E3921" wp14:editId="65524D0D">
-            <wp:extent cx="5266055" cy="4487545"/>
-            <wp:effectExtent l="0" t="0" r="0" b="8255"/>
-            <wp:docPr id="6" name="圖片 6"/>
+          <wp:inline distT="0" distB="0" distL="0" distR="0" wp14:anchorId="60478BA9" wp14:editId="4A4AC425">
+            <wp:extent cx="4389120" cy="2674620"/>
+            <wp:effectExtent l="0" t="0" r="0" b="0"/>
+            <wp:docPr id="13" name="圖片 13"/>
             <wp:cNvGraphicFramePr>
               <a:graphicFrameLocks xmlns:a="http://schemas.openxmlformats.org/drawingml/2006/main" noChangeAspect="1"/>
             </wp:cNvGraphicFramePr>
@@ -1057,7 +1068,7 @@
                   <pic:spPr bwMode="auto">
                     <a:xfrm>
                       <a:off x="0" y="0"/>
-                      <a:ext cx="5266055" cy="4487545"/>
+                      <a:ext cx="4389120" cy="2674620"/>
                     </a:xfrm>
                     <a:prstGeom prst="rect">
                       <a:avLst/>
@@ -1073,15 +1084,17 @@
           </wp:inline>
         </w:drawing>
       </w:r>
+    </w:p>
+    <w:p>
       <w:r>
         <w:rPr>
           <w:noProof/>
         </w:rPr>
         <w:drawing>
-          <wp:inline distT="0" distB="0" distL="0" distR="0" wp14:anchorId="23AE4611" wp14:editId="245EFCC9">
-            <wp:extent cx="5257800" cy="3683000"/>
+          <wp:inline distT="0" distB="0" distL="0" distR="0" wp14:anchorId="0EE7D347" wp14:editId="34B703D4">
+            <wp:extent cx="5265420" cy="4023360"/>
             <wp:effectExtent l="0" t="0" r="0" b="0"/>
-            <wp:docPr id="7" name="圖片 7"/>
+            <wp:docPr id="14" name="圖片 14"/>
             <wp:cNvGraphicFramePr>
               <a:graphicFrameLocks xmlns:a="http://schemas.openxmlformats.org/drawingml/2006/main" noChangeAspect="1"/>
             </wp:cNvGraphicFramePr>
@@ -1095,7 +1108,7 @@
                     </pic:cNvPicPr>
                   </pic:nvPicPr>
                   <pic:blipFill>
-                    <a:blip r:embed="rId10" cstate="print">
+                    <a:blip r:embed="rId10">
                       <a:extLst>
                         <a:ext uri="{28A0092B-C50C-407E-A947-70E740481C1C}">
                           <a14:useLocalDpi xmlns:a14="http://schemas.microsoft.com/office/drawing/2010/main" val="0"/>
@@ -1110,7 +1123,7 @@
                   <pic:spPr bwMode="auto">
                     <a:xfrm>
                       <a:off x="0" y="0"/>
-                      <a:ext cx="5257800" cy="3683000"/>
+                      <a:ext cx="5265420" cy="4023360"/>
                     </a:xfrm>
                     <a:prstGeom prst="rect">
                       <a:avLst/>
@@ -1126,21 +1139,16 @@
           </wp:inline>
         </w:drawing>
       </w:r>
-    </w:p>
-    <w:p>
-      <w:r>
-        <w:tab/>
-      </w:r>
       <w:r>
         <w:rPr>
           <w:noProof/>
         </w:rPr>
         <w:lastRenderedPageBreak/>
         <w:drawing>
-          <wp:inline distT="0" distB="0" distL="0" distR="0" wp14:anchorId="7A55D8D1" wp14:editId="30F036FE">
-            <wp:extent cx="5257800" cy="3683000"/>
+          <wp:inline distT="0" distB="0" distL="0" distR="0" wp14:anchorId="40FE04CB" wp14:editId="703B7FA2">
+            <wp:extent cx="5265420" cy="4023360"/>
             <wp:effectExtent l="0" t="0" r="0" b="0"/>
-            <wp:docPr id="5" name="圖片 5"/>
+            <wp:docPr id="15" name="圖片 15"/>
             <wp:cNvGraphicFramePr>
               <a:graphicFrameLocks xmlns:a="http://schemas.openxmlformats.org/drawingml/2006/main" noChangeAspect="1"/>
             </wp:cNvGraphicFramePr>
@@ -1148,13 +1156,13 @@
               <a:graphicData uri="http://schemas.openxmlformats.org/drawingml/2006/picture">
                 <pic:pic xmlns:pic="http://schemas.openxmlformats.org/drawingml/2006/picture">
                   <pic:nvPicPr>
-                    <pic:cNvPr id="0" name="Picture 5"/>
+                    <pic:cNvPr id="0" name="Picture 8"/>
                     <pic:cNvPicPr>
                       <a:picLocks noChangeAspect="1" noChangeArrowheads="1"/>
                     </pic:cNvPicPr>
                   </pic:nvPicPr>
                   <pic:blipFill>
-                    <a:blip r:embed="rId10" cstate="print">
+                    <a:blip r:embed="rId11">
                       <a:extLst>
                         <a:ext uri="{28A0092B-C50C-407E-A947-70E740481C1C}">
                           <a14:useLocalDpi xmlns:a14="http://schemas.microsoft.com/office/drawing/2010/main" val="0"/>
@@ -1169,7 +1177,7 @@
                   <pic:spPr bwMode="auto">
                     <a:xfrm>
                       <a:off x="0" y="0"/>
-                      <a:ext cx="5257800" cy="3683000"/>
+                      <a:ext cx="5265420" cy="4023360"/>
                     </a:xfrm>
                     <a:prstGeom prst="rect">
                       <a:avLst/>
@@ -1186,6 +1194,148 @@
         </w:drawing>
       </w:r>
     </w:p>
+    <w:p/>
+    <w:p>
+      <w:r>
+        <w:rPr>
+          <w:rFonts w:hint="eastAsia"/>
+        </w:rPr>
+        <w:t>S</w:t>
+      </w:r>
+      <w:r>
+        <w:t>equence Diagram: For teacher</w:t>
+      </w:r>
+    </w:p>
+    <w:p>
+      <w:r>
+        <w:rPr>
+          <w:noProof/>
+        </w:rPr>
+        <w:drawing>
+          <wp:inline distT="0" distB="0" distL="0" distR="0" wp14:anchorId="17F7F75A" wp14:editId="13289F81">
+            <wp:extent cx="5273040" cy="3970020"/>
+            <wp:effectExtent l="0" t="0" r="3810" b="0"/>
+            <wp:docPr id="16" name="圖片 16"/>
+            <wp:cNvGraphicFramePr>
+              <a:graphicFrameLocks xmlns:a="http://schemas.openxmlformats.org/drawingml/2006/main" noChangeAspect="1"/>
+            </wp:cNvGraphicFramePr>
+            <a:graphic xmlns:a="http://schemas.openxmlformats.org/drawingml/2006/main">
+              <a:graphicData uri="http://schemas.openxmlformats.org/drawingml/2006/picture">
+                <pic:pic xmlns:pic="http://schemas.openxmlformats.org/drawingml/2006/picture">
+                  <pic:nvPicPr>
+                    <pic:cNvPr id="0" name="Picture 9"/>
+                    <pic:cNvPicPr>
+                      <a:picLocks noChangeAspect="1" noChangeArrowheads="1"/>
+                    </pic:cNvPicPr>
+                  </pic:nvPicPr>
+                  <pic:blipFill>
+                    <a:blip r:embed="rId12" cstate="print">
+                      <a:extLst>
+                        <a:ext uri="{28A0092B-C50C-407E-A947-70E740481C1C}">
+                          <a14:useLocalDpi xmlns:a14="http://schemas.microsoft.com/office/drawing/2010/main" val="0"/>
+                        </a:ext>
+                      </a:extLst>
+                    </a:blip>
+                    <a:srcRect/>
+                    <a:stretch>
+                      <a:fillRect/>
+                    </a:stretch>
+                  </pic:blipFill>
+                  <pic:spPr bwMode="auto">
+                    <a:xfrm>
+                      <a:off x="0" y="0"/>
+                      <a:ext cx="5273040" cy="3970020"/>
+                    </a:xfrm>
+                    <a:prstGeom prst="rect">
+                      <a:avLst/>
+                    </a:prstGeom>
+                    <a:noFill/>
+                    <a:ln>
+                      <a:noFill/>
+                    </a:ln>
+                  </pic:spPr>
+                </pic:pic>
+              </a:graphicData>
+            </a:graphic>
+          </wp:inline>
+        </w:drawing>
+      </w:r>
+    </w:p>
+    <w:p>
+      <w:r>
+        <w:rPr>
+          <w:rFonts w:hint="eastAsia"/>
+        </w:rPr>
+        <w:lastRenderedPageBreak/>
+        <w:t>S</w:t>
+      </w:r>
+      <w:r>
+        <w:t xml:space="preserve">equence Diagram: For </w:t>
+      </w:r>
+      <w:r>
+        <w:t>student</w:t>
+      </w:r>
+      <w:r>
+        <w:rPr>
+          <w:noProof/>
+        </w:rPr>
+        <w:drawing>
+          <wp:inline distT="0" distB="0" distL="0" distR="0" wp14:anchorId="6D9B4985" wp14:editId="23B43206">
+            <wp:extent cx="5273040" cy="3970020"/>
+            <wp:effectExtent l="0" t="0" r="3810" b="0"/>
+            <wp:docPr id="17" name="圖片 17"/>
+            <wp:cNvGraphicFramePr>
+              <a:graphicFrameLocks xmlns:a="http://schemas.openxmlformats.org/drawingml/2006/main" noChangeAspect="1"/>
+            </wp:cNvGraphicFramePr>
+            <a:graphic xmlns:a="http://schemas.openxmlformats.org/drawingml/2006/main">
+              <a:graphicData uri="http://schemas.openxmlformats.org/drawingml/2006/picture">
+                <pic:pic xmlns:pic="http://schemas.openxmlformats.org/drawingml/2006/picture">
+                  <pic:nvPicPr>
+                    <pic:cNvPr id="0" name="Picture 10"/>
+                    <pic:cNvPicPr>
+                      <a:picLocks noChangeAspect="1" noChangeArrowheads="1"/>
+                    </pic:cNvPicPr>
+                  </pic:nvPicPr>
+                  <pic:blipFill>
+                    <a:blip r:embed="rId13" cstate="print">
+                      <a:extLst>
+                        <a:ext uri="{28A0092B-C50C-407E-A947-70E740481C1C}">
+                          <a14:useLocalDpi xmlns:a14="http://schemas.microsoft.com/office/drawing/2010/main" val="0"/>
+                        </a:ext>
+                      </a:extLst>
+                    </a:blip>
+                    <a:srcRect/>
+                    <a:stretch>
+                      <a:fillRect/>
+                    </a:stretch>
+                  </pic:blipFill>
+                  <pic:spPr bwMode="auto">
+                    <a:xfrm>
+                      <a:off x="0" y="0"/>
+                      <a:ext cx="5273040" cy="3970020"/>
+                    </a:xfrm>
+                    <a:prstGeom prst="rect">
+                      <a:avLst/>
+                    </a:prstGeom>
+                    <a:noFill/>
+                    <a:ln>
+                      <a:noFill/>
+                    </a:ln>
+                  </pic:spPr>
+                </pic:pic>
+              </a:graphicData>
+            </a:graphic>
+          </wp:inline>
+        </w:drawing>
+      </w:r>
+    </w:p>
+    <w:p>
+      <w:pPr>
+        <w:rPr>
+          <w:rFonts w:hint="eastAsia"/>
+        </w:rPr>
+      </w:pPr>
+    </w:p>
     <w:p>
       <w:r>
         <w:rPr>
@@ -1430,20 +1580,23 @@
     <w:p>
       <w:pPr>
         <w:ind w:leftChars="200" w:left="480"/>
-      </w:pPr>
-      <w:r>
         <w:rPr>
           <w:rFonts w:hint="eastAsia"/>
         </w:rPr>
+      </w:pPr>
+      <w:r>
+        <w:rPr>
+          <w:rFonts w:hint="eastAsia"/>
+        </w:rPr>
         <w:t>6.0623669046804727313963586629491</w:t>
       </w:r>
       <w:r>
         <w:t>/month</w:t>
       </w:r>
     </w:p>
-    <w:p/>
-    <w:p>
-      <w:r>
+    <w:p>
+      <w:r>
+        <w:lastRenderedPageBreak/>
         <w:t>Test case:</w:t>
       </w:r>
     </w:p>
@@ -1470,7 +1623,6 @@
         <w:ind w:leftChars="0"/>
       </w:pPr>
       <w:r>
-        <w:lastRenderedPageBreak/>
         <w:t>Input grades are out of range</w:t>
       </w:r>
     </w:p>

--- a/G2-2/SoftwareEngineering/software final project.docx
+++ b/G2-2/SoftwareEngineering/software final project.docx
@@ -12,15 +12,7 @@
         <w:ind w:firstLine="480"/>
       </w:pPr>
       <w:r>
-        <w:t xml:space="preserve">This is a web system for students </w:t>
-      </w:r>
-      <w:proofErr w:type="gramStart"/>
-      <w:r>
-        <w:t>grades ,</w:t>
-      </w:r>
-      <w:proofErr w:type="gramEnd"/>
-      <w:r>
-        <w:t xml:space="preserve"> designed by three software experts . This system use </w:t>
+        <w:t xml:space="preserve">This is a web system for students grades , designed by three software experts . This system use </w:t>
       </w:r>
       <w:r>
         <w:t>some</w:t>
@@ -32,219 +24,138 @@
         <w:t>s</w:t>
       </w:r>
       <w:r>
-        <w:t xml:space="preserve"> to modify the original </w:t>
-      </w:r>
-      <w:proofErr w:type="gramStart"/>
-      <w:r>
-        <w:t>grades</w:t>
+        <w:t xml:space="preserve"> to modify the original grades</w:t>
+      </w:r>
+      <w:r>
+        <w:t xml:space="preserve"> , </w:t>
+      </w:r>
+      <w:r>
+        <w:t xml:space="preserve">allowing </w:t>
+      </w:r>
+      <w:r>
+        <w:t>customers</w:t>
+      </w:r>
+      <w:r>
+        <w:t xml:space="preserve"> to </w:t>
+      </w:r>
+      <w:r>
+        <w:t>fulfill</w:t>
+      </w:r>
+      <w:r>
+        <w:t xml:space="preserve"> requirements </w:t>
+      </w:r>
+      <w:r>
+        <w:t>.</w:t>
+      </w:r>
+    </w:p>
+    <w:p>
+      <w:r>
+        <w:t>Product Description:</w:t>
+      </w:r>
+    </w:p>
+    <w:p>
+      <w:r>
+        <w:tab/>
+        <w:t>This system includes the following function . First</w:t>
       </w:r>
       <w:r>
         <w:t xml:space="preserve"> ,</w:t>
       </w:r>
-      <w:proofErr w:type="gramEnd"/>
+      <w:r>
+        <w:t xml:space="preserve"> there is an user interface containing </w:t>
+      </w:r>
+      <w:r>
+        <w:t>two input bars . F</w:t>
+      </w:r>
+      <w:r>
+        <w:t>or security issue , the system will examine the correctness of the information typed by users</w:t>
+      </w:r>
+      <w:r>
+        <w:t xml:space="preserve"> , then turning logging page to main page</w:t>
+      </w:r>
+      <w:r>
+        <w:t xml:space="preserve"> .</w:t>
+      </w:r>
+      <w:r>
+        <w:t xml:space="preserve"> Second</w:t>
+      </w:r>
+      <w:r>
+        <w:t xml:space="preserve"> ,</w:t>
+      </w:r>
       <w:r>
         <w:t xml:space="preserve"> </w:t>
       </w:r>
       <w:r>
-        <w:t xml:space="preserve">allowing </w:t>
-      </w:r>
-      <w:r>
-        <w:t>customers</w:t>
-      </w:r>
-      <w:r>
-        <w:t xml:space="preserve"> to </w:t>
-      </w:r>
-      <w:r>
-        <w:t>fulfill</w:t>
-      </w:r>
-      <w:r>
-        <w:t xml:space="preserve"> requirements </w:t>
-      </w:r>
-      <w:r>
-        <w:t>.</w:t>
-      </w:r>
-    </w:p>
-    <w:p>
-      <w:r>
-        <w:t>Product Description:</w:t>
-      </w:r>
-    </w:p>
-    <w:p>
-      <w:r>
-        <w:tab/>
-        <w:t xml:space="preserve">This system includes the following </w:t>
-      </w:r>
-      <w:proofErr w:type="gramStart"/>
-      <w:r>
-        <w:t>function .</w:t>
-      </w:r>
-      <w:proofErr w:type="gramEnd"/>
+        <w:t xml:space="preserve">because students and authorities have numerous subject to select ,  in the main page , we design a subject list in the form of scroll menu to deal with the problems . </w:t>
+      </w:r>
+      <w:r>
+        <w:t>Third</w:t>
+      </w:r>
+      <w:r>
+        <w:t xml:space="preserve"> , </w:t>
+      </w:r>
+      <w:r>
+        <w:t xml:space="preserve">it can calculate average score and standard deviation of each exam . </w:t>
+      </w:r>
+      <w:r>
+        <w:t xml:space="preserve">Fourth </w:t>
+      </w:r>
+      <w:r>
+        <w:t xml:space="preserve">, upon pressing the certain button , the system will show up grading trend of selected student in current course . </w:t>
+      </w:r>
+      <w:r>
+        <w:t>Fifth</w:t>
+      </w:r>
+      <w:r>
+        <w:t xml:space="preserve"> , it also can demonstrate the distribution of the test grades in the form of chart . </w:t>
+      </w:r>
+      <w:r>
+        <w:t>Sixth</w:t>
+      </w:r>
+      <w:r>
+        <w:t xml:space="preserve"> , when student who is on the edge of fail</w:t>
+      </w:r>
+      <w:r>
+        <w:t xml:space="preserve">ing , the system will give warning messages to that student and the teacher . </w:t>
+      </w:r>
+      <w:r>
+        <w:t>Seventh</w:t>
+      </w:r>
+      <w:r>
+        <w:rPr>
+          <w:rFonts w:hint="eastAsia"/>
+        </w:rPr>
+        <w:t xml:space="preserve"> ,</w:t>
+      </w:r>
+      <w:r>
+        <w:t xml:space="preserve"> S</w:t>
+      </w:r>
+      <w:r>
+        <w:t>tudents who</w:t>
+      </w:r>
       <w:r>
         <w:t xml:space="preserve"> </w:t>
       </w:r>
-      <w:proofErr w:type="gramStart"/>
-      <w:r>
-        <w:t>First</w:t>
-      </w:r>
-      <w:r>
-        <w:t xml:space="preserve"> ,</w:t>
-      </w:r>
-      <w:proofErr w:type="gramEnd"/>
-      <w:r>
-        <w:t xml:space="preserve"> there is an user interface containing </w:t>
-      </w:r>
-      <w:r>
-        <w:t>two input bars . F</w:t>
-      </w:r>
-      <w:r>
-        <w:t xml:space="preserve">or security </w:t>
-      </w:r>
-      <w:proofErr w:type="gramStart"/>
-      <w:r>
-        <w:t>issue ,</w:t>
-      </w:r>
-      <w:proofErr w:type="gramEnd"/>
-      <w:r>
-        <w:t xml:space="preserve"> the system will examine the correctness of the information typed by users</w:t>
-      </w:r>
-      <w:r>
-        <w:t xml:space="preserve"> , then turning logging page to main page</w:t>
-      </w:r>
-      <w:r>
-        <w:t xml:space="preserve"> .</w:t>
+      <w:r>
+        <w:t xml:space="preserve">desire to know each </w:t>
+      </w:r>
+      <w:r>
+        <w:t>grading component</w:t>
       </w:r>
       <w:r>
         <w:t xml:space="preserve"> </w:t>
       </w:r>
-      <w:proofErr w:type="gramStart"/>
-      <w:r>
-        <w:t>Second</w:t>
-      </w:r>
-      <w:r>
-        <w:t xml:space="preserve"> ,</w:t>
-      </w:r>
-      <w:proofErr w:type="gramEnd"/>
-      <w:r>
-        <w:t xml:space="preserve"> </w:t>
-      </w:r>
-      <w:r>
-        <w:t xml:space="preserve">because students and authorities have numerous subject to select ,  in the main page , we design a subject list in the form of scroll menu to deal with the problems . </w:t>
-      </w:r>
-      <w:proofErr w:type="gramStart"/>
-      <w:r>
-        <w:t>Third</w:t>
-      </w:r>
-      <w:r>
-        <w:t xml:space="preserve"> ,</w:t>
-      </w:r>
-      <w:proofErr w:type="gramEnd"/>
-      <w:r>
-        <w:t xml:space="preserve"> </w:t>
-      </w:r>
-      <w:r>
-        <w:t xml:space="preserve">it can calculate average score and standard deviation of each exam . </w:t>
-      </w:r>
-      <w:proofErr w:type="gramStart"/>
-      <w:r>
-        <w:t xml:space="preserve">Fourth </w:t>
-      </w:r>
-      <w:r>
-        <w:t>,</w:t>
-      </w:r>
-      <w:proofErr w:type="gramEnd"/>
-      <w:r>
-        <w:t xml:space="preserve"> upon pressing the certain button , the system will show up grading trend of selected student in current course . </w:t>
-      </w:r>
-      <w:proofErr w:type="gramStart"/>
-      <w:r>
-        <w:t>Fifth</w:t>
-      </w:r>
-      <w:r>
-        <w:t xml:space="preserve"> ,</w:t>
-      </w:r>
-      <w:proofErr w:type="gramEnd"/>
-      <w:r>
-        <w:t xml:space="preserve"> it also can demonstrate the distribution of the test grades in the form of chart . </w:t>
-      </w:r>
-      <w:r>
-        <w:t>Sixth,</w:t>
-      </w:r>
-      <w:r>
-        <w:t xml:space="preserve"> when student who is on the edge of </w:t>
-      </w:r>
-      <w:proofErr w:type="gramStart"/>
-      <w:r>
-        <w:t>fail</w:t>
-      </w:r>
-      <w:r>
-        <w:t>ing ,</w:t>
-      </w:r>
-      <w:proofErr w:type="gramEnd"/>
-      <w:r>
-        <w:t xml:space="preserve"> the system will give warning messages to that student and the teacher . </w:t>
-      </w:r>
-      <w:proofErr w:type="gramStart"/>
-      <w:r>
-        <w:t>Seventh</w:t>
-      </w:r>
-      <w:r>
-        <w:rPr>
-          <w:rFonts w:hint="eastAsia"/>
-        </w:rPr>
-        <w:t xml:space="preserve"> ,</w:t>
-      </w:r>
-      <w:proofErr w:type="gramEnd"/>
-      <w:r>
-        <w:t xml:space="preserve"> S</w:t>
-      </w:r>
-      <w:r>
-        <w:t>tudents who</w:t>
-      </w:r>
-      <w:r>
-        <w:t xml:space="preserve"> </w:t>
-      </w:r>
-      <w:r>
-        <w:t xml:space="preserve">desire to know each </w:t>
-      </w:r>
-      <w:r>
-        <w:t>grading component</w:t>
-      </w:r>
-      <w:r>
-        <w:t xml:space="preserve"> </w:t>
-      </w:r>
-      <w:r>
-        <w:t xml:space="preserve">will be indicated by the information the teachers present . </w:t>
-      </w:r>
-      <w:r>
-        <w:t>Eighth,</w:t>
-      </w:r>
-      <w:r>
-        <w:t xml:space="preserve"> </w:t>
-      </w:r>
-      <w:r>
-        <w:t xml:space="preserve">in the case of the user who might be confused of how to use the </w:t>
-      </w:r>
-      <w:proofErr w:type="gramStart"/>
-      <w:r>
-        <w:t>system</w:t>
-      </w:r>
-      <w:r>
-        <w:t xml:space="preserve"> ,</w:t>
-      </w:r>
-      <w:proofErr w:type="gramEnd"/>
-      <w:r>
-        <w:t xml:space="preserve"> they can access the FAQ service by pressing the button in the web page .</w:t>
-      </w:r>
-      <w:r>
-        <w:t xml:space="preserve"> </w:t>
-      </w:r>
-      <w:proofErr w:type="gramStart"/>
-      <w:r>
-        <w:t>Nineth ,</w:t>
-      </w:r>
-      <w:proofErr w:type="gramEnd"/>
-      <w:r>
-        <w:t xml:space="preserve"> the database will store the information ( grades , logging account and password , courses ) of the students . </w:t>
+      <w:r>
+        <w:t xml:space="preserve">will be indicated by the information the teachers present . Eighth , </w:t>
+      </w:r>
+      <w:r>
+        <w:t>in the case of the user who might be confused of how to use the system</w:t>
+      </w:r>
+      <w:r>
+        <w:t xml:space="preserve"> , they can access the FAQ service by pressing the button in the web page .</w:t>
+      </w:r>
+      <w:r>
+        <w:t xml:space="preserve"> Nineth , the database will store the information ( grades , logging account and password , courses ) of the students . </w:t>
       </w:r>
       <w:r>
         <w:t xml:space="preserve"> </w:t>
@@ -288,40 +199,31 @@
         <w:ind w:leftChars="0" w:left="1440"/>
       </w:pPr>
       <w:r>
-        <w:t xml:space="preserve">For every </w:t>
-      </w:r>
-      <w:proofErr w:type="gramStart"/>
-      <w:r>
-        <w:t>teacher ,</w:t>
-      </w:r>
-      <w:proofErr w:type="gramEnd"/>
-      <w:r>
-        <w:t xml:space="preserve"> they can type in student’s scores or input from csv file . From viewpoint of personal </w:t>
-      </w:r>
-      <w:proofErr w:type="gramStart"/>
-      <w:r>
-        <w:t>scores ,</w:t>
-      </w:r>
-      <w:proofErr w:type="gramEnd"/>
-      <w:r>
-        <w:t xml:space="preserve"> the system will automatically calculate the average scores based o</w:t>
-      </w:r>
-      <w:r>
-        <w:t>n</w:t>
-      </w:r>
-      <w:r>
-        <w:t xml:space="preserve"> weighted points . On the other </w:t>
-      </w:r>
-      <w:proofErr w:type="gramStart"/>
-      <w:r>
-        <w:t>hand ,</w:t>
-      </w:r>
-      <w:proofErr w:type="gramEnd"/>
-      <w:r>
-        <w:t xml:space="preserve"> the system will calculate the average scores of the whole class by mean</w:t>
-      </w:r>
-      <w:r>
-        <w:t xml:space="preserve"> method .</w:t>
+        <w:t xml:space="preserve">Input: initial </w:t>
+      </w:r>
+      <w:r>
+        <w:t>score</w:t>
+      </w:r>
+      <w:r>
+        <w:t>s</w:t>
+      </w:r>
+    </w:p>
+    <w:p>
+      <w:pPr>
+        <w:pStyle w:val="a3"/>
+        <w:ind w:leftChars="0" w:left="1440"/>
+        <w:rPr>
+          <w:rFonts w:hint="eastAsia"/>
+        </w:rPr>
+      </w:pPr>
+      <w:r>
+        <w:t xml:space="preserve">Output: average </w:t>
+      </w:r>
+      <w:r>
+        <w:t>score</w:t>
+      </w:r>
+      <w:r>
+        <w:t>s</w:t>
       </w:r>
     </w:p>
     <w:p>
@@ -352,33 +254,29 @@
         <w:ind w:leftChars="0" w:left="1440"/>
       </w:pPr>
       <w:r>
-        <w:rPr>
-          <w:rFonts w:hint="eastAsia"/>
-        </w:rPr>
-        <w:t>B</w:t>
-      </w:r>
-      <w:r>
-        <w:t xml:space="preserve">ased on the scores in the </w:t>
-      </w:r>
-      <w:proofErr w:type="gramStart"/>
-      <w:r>
-        <w:t>database ,</w:t>
-      </w:r>
-      <w:proofErr w:type="gramEnd"/>
-      <w:r>
-        <w:t xml:space="preserve"> the system will present run chart . Users can click on the button and the chart</w:t>
-      </w:r>
-      <w:r>
-        <w:t xml:space="preserve"> of each student’s scores</w:t>
-      </w:r>
-      <w:r>
-        <w:t xml:space="preserve"> will show </w:t>
-      </w:r>
-      <w:proofErr w:type="gramStart"/>
-      <w:r>
-        <w:t>up .</w:t>
-      </w:r>
-      <w:proofErr w:type="gramEnd"/>
+        <w:t>Input: database of score</w:t>
+      </w:r>
+      <w:r>
+        <w:t>s</w:t>
+      </w:r>
+    </w:p>
+    <w:p>
+      <w:pPr>
+        <w:pStyle w:val="a3"/>
+        <w:ind w:leftChars="0" w:left="1440"/>
+        <w:rPr>
+          <w:rFonts w:hint="eastAsia"/>
+        </w:rPr>
+      </w:pPr>
+      <w:r>
+        <w:t>O</w:t>
+      </w:r>
+      <w:r>
+        <w:t>utput</w:t>
+      </w:r>
+      <w:r>
+        <w:t>: graph</w:t>
+      </w:r>
     </w:p>
     <w:p>
       <w:pPr>
@@ -389,16 +287,8 @@
         </w:numPr>
         <w:ind w:leftChars="300" w:left="1200"/>
       </w:pPr>
-      <w:proofErr w:type="gramStart"/>
-      <w:r>
-        <w:t>D</w:t>
-      </w:r>
-      <w:r>
-        <w:t>istribution(</w:t>
-      </w:r>
-      <w:proofErr w:type="gramEnd"/>
-      <w:r>
-        <w:t>class student)</w:t>
+      <w:r>
+        <w:t>distribution(class student)</w:t>
       </w:r>
       <w:r>
         <w:t>:</w:t>
@@ -413,30 +303,28 @@
         <w:rPr>
           <w:rFonts w:hint="eastAsia"/>
         </w:rPr>
-        <w:t>U</w:t>
-      </w:r>
-      <w:r>
-        <w:t>sers can also click the</w:t>
-      </w:r>
-      <w:r>
-        <w:t xml:space="preserve"> other</w:t>
-      </w:r>
-      <w:r>
-        <w:t xml:space="preserve"> </w:t>
-      </w:r>
-      <w:proofErr w:type="gramStart"/>
-      <w:r>
-        <w:t>button ,</w:t>
-      </w:r>
-      <w:proofErr w:type="gramEnd"/>
-      <w:r>
-        <w:t xml:space="preserve"> then , the bar chart of one specific test </w:t>
-      </w:r>
-      <w:r>
-        <w:t xml:space="preserve">of the whole class </w:t>
-      </w:r>
-      <w:r>
-        <w:t>will present .</w:t>
+        <w:t>i</w:t>
+      </w:r>
+      <w:r>
+        <w:t>nput: database of scores</w:t>
+      </w:r>
+    </w:p>
+    <w:p>
+      <w:pPr>
+        <w:pStyle w:val="a3"/>
+        <w:ind w:leftChars="0" w:left="1440"/>
+        <w:rPr>
+          <w:rFonts w:hint="eastAsia"/>
+        </w:rPr>
+      </w:pPr>
+      <w:r>
+        <w:rPr>
+          <w:rFonts w:hint="eastAsia"/>
+        </w:rPr>
+        <w:t>o</w:t>
+      </w:r>
+      <w:r>
+        <w:t>utput: bar chart</w:t>
       </w:r>
     </w:p>
     <w:p>
@@ -461,15 +349,25 @@
         <w:ind w:leftChars="0" w:left="1440"/>
       </w:pPr>
       <w:r>
-        <w:t xml:space="preserve">After the </w:t>
-      </w:r>
-      <w:proofErr w:type="gramStart"/>
-      <w:r>
-        <w:t>midterm ,</w:t>
-      </w:r>
-      <w:proofErr w:type="gramEnd"/>
-      <w:r>
-        <w:t xml:space="preserve"> the system will sent out message for each student whose grade is under sixty .</w:t>
+        <w:t>Input: students grades</w:t>
+      </w:r>
+      <w:r>
+        <w:t xml:space="preserve"> or database</w:t>
+      </w:r>
+      <w:r>
+        <w:t xml:space="preserve"> of scores</w:t>
+      </w:r>
+    </w:p>
+    <w:p>
+      <w:pPr>
+        <w:pStyle w:val="a3"/>
+        <w:ind w:leftChars="0" w:left="1440"/>
+        <w:rPr>
+          <w:rFonts w:hint="eastAsia"/>
+        </w:rPr>
+      </w:pPr>
+      <w:r>
+        <w:t>Output: grades under limitation and alarming messages</w:t>
       </w:r>
     </w:p>
     <w:p>
@@ -494,16 +392,28 @@
         <w:ind w:leftChars="0" w:left="1440"/>
       </w:pPr>
       <w:r>
-        <w:lastRenderedPageBreak/>
-        <w:t xml:space="preserve">When clicking the button of the class </w:t>
-      </w:r>
-      <w:proofErr w:type="gramStart"/>
-      <w:r>
-        <w:t>information ,</w:t>
-      </w:r>
-      <w:proofErr w:type="gramEnd"/>
-      <w:r>
-        <w:t xml:space="preserve"> the introduction of the class and how much percentage of each exam and homework counts .</w:t>
+        <w:t xml:space="preserve">Input: </w:t>
+      </w:r>
+      <w:r>
+        <w:t xml:space="preserve">database of </w:t>
+      </w:r>
+      <w:r>
+        <w:t>courses</w:t>
+      </w:r>
+      <w:r>
+        <w:t xml:space="preserve"> </w:t>
+      </w:r>
+    </w:p>
+    <w:p>
+      <w:pPr>
+        <w:pStyle w:val="a3"/>
+        <w:ind w:leftChars="0" w:left="1440"/>
+        <w:rPr>
+          <w:rFonts w:hint="eastAsia"/>
+        </w:rPr>
+      </w:pPr>
+      <w:r>
+        <w:t>Output: information</w:t>
       </w:r>
     </w:p>
     <w:p>
@@ -531,18 +441,23 @@
         <w:rPr>
           <w:rFonts w:hint="eastAsia"/>
         </w:rPr>
-        <w:t>T</w:t>
-      </w:r>
-      <w:r>
-        <w:t xml:space="preserve">o identify the user’s </w:t>
-      </w:r>
-      <w:proofErr w:type="gramStart"/>
-      <w:r>
-        <w:t>identity ,</w:t>
-      </w:r>
-      <w:proofErr w:type="gramEnd"/>
-      <w:r>
-        <w:t xml:space="preserve"> the system will determine which interface will forward to and also the prevention of hackers .  </w:t>
+        <w:t>I</w:t>
+      </w:r>
+      <w:r>
+        <w:t xml:space="preserve">nput: user passwords and accounts and submit </w:t>
+      </w:r>
+    </w:p>
+    <w:p>
+      <w:pPr>
+        <w:pStyle w:val="a3"/>
+        <w:ind w:leftChars="0" w:left="1440"/>
+        <w:rPr>
+          <w:rFonts w:hint="eastAsia"/>
+        </w:rPr>
+      </w:pPr>
+      <w:r>
+        <w:lastRenderedPageBreak/>
+        <w:t>Output: logging or denying</w:t>
       </w:r>
     </w:p>
     <w:p>
@@ -567,21 +482,20 @@
         <w:ind w:leftChars="0" w:left="1440"/>
       </w:pPr>
       <w:r>
-        <w:t xml:space="preserve">The walking menu provided users the function of choosing which subject will be </w:t>
-      </w:r>
-      <w:proofErr w:type="gramStart"/>
-      <w:r>
-        <w:t>specified .</w:t>
-      </w:r>
-      <w:proofErr w:type="gramEnd"/>
-      <w:r>
-        <w:t xml:space="preserve"> And the page will redirect to the main </w:t>
-      </w:r>
-      <w:proofErr w:type="gramStart"/>
-      <w:r>
-        <w:t>page .</w:t>
-      </w:r>
-      <w:proofErr w:type="gramEnd"/>
+        <w:t>Input: database of courses</w:t>
+      </w:r>
+    </w:p>
+    <w:p>
+      <w:pPr>
+        <w:pStyle w:val="a3"/>
+        <w:ind w:leftChars="0" w:left="1440"/>
+        <w:rPr>
+          <w:rFonts w:hint="eastAsia"/>
+        </w:rPr>
+      </w:pPr>
+      <w:r>
+        <w:t>Output: a list of subject</w:t>
+      </w:r>
     </w:p>
     <w:p>
       <w:pPr>
@@ -593,15 +507,7 @@
         <w:ind w:leftChars="300" w:left="1200"/>
       </w:pPr>
       <w:r>
-        <w:t xml:space="preserve">Online User’s </w:t>
-      </w:r>
-      <w:proofErr w:type="gramStart"/>
-      <w:r>
-        <w:t>Manual(</w:t>
-      </w:r>
-      <w:proofErr w:type="gramEnd"/>
-      <w:r>
-        <w:t>FAQ)</w:t>
+        <w:t>Online User’s Manual(FAQ)</w:t>
       </w:r>
       <w:r>
         <w:t>:</w:t>
@@ -613,36 +519,20 @@
         <w:ind w:leftChars="0" w:left="1440"/>
       </w:pPr>
       <w:r>
-        <w:t>This page is for someone who</w:t>
-      </w:r>
-      <w:r>
-        <w:t xml:space="preserve"> has issues about the </w:t>
-      </w:r>
-      <w:proofErr w:type="gramStart"/>
-      <w:r>
-        <w:t>function .</w:t>
-      </w:r>
-      <w:proofErr w:type="gramEnd"/>
-      <w:r>
-        <w:t xml:space="preserve"> And </w:t>
-      </w:r>
-      <w:r>
-        <w:t>the system also</w:t>
-      </w:r>
-      <w:r>
-        <w:t xml:space="preserve"> provide</w:t>
-      </w:r>
-      <w:r>
-        <w:t>s</w:t>
-      </w:r>
-      <w:r>
-        <w:t xml:space="preserve"> online instant service to help someone in need right </w:t>
-      </w:r>
-      <w:proofErr w:type="gramStart"/>
-      <w:r>
-        <w:t>now .</w:t>
-      </w:r>
-      <w:proofErr w:type="gramEnd"/>
+        <w:t>Input: user’s question</w:t>
+      </w:r>
+    </w:p>
+    <w:p>
+      <w:pPr>
+        <w:pStyle w:val="a3"/>
+        <w:ind w:leftChars="0" w:left="1440"/>
+        <w:rPr>
+          <w:rFonts w:hint="eastAsia"/>
+        </w:rPr>
+      </w:pPr>
+      <w:r>
+        <w:t>Output: the answers</w:t>
+      </w:r>
     </w:p>
     <w:p>
       <w:pPr>
@@ -654,10 +544,13 @@
         <w:ind w:leftChars="300" w:left="1200"/>
       </w:pPr>
       <w:r>
-        <w:t>Modification of the</w:t>
-      </w:r>
-      <w:r>
-        <w:t xml:space="preserve"> grades</w:t>
+        <w:t>Revised grades(g</w:t>
+      </w:r>
+      <w:r>
+        <w:t>au</w:t>
+      </w:r>
+      <w:r>
+        <w:t>ssian)</w:t>
       </w:r>
       <w:r>
         <w:t>:</w:t>
@@ -665,54 +558,29 @@
     </w:p>
     <w:p>
       <w:pPr>
-        <w:ind w:left="1440"/>
-      </w:pPr>
-      <w:r>
-        <w:t xml:space="preserve">On account of too many students will be </w:t>
-      </w:r>
-      <w:proofErr w:type="gramStart"/>
-      <w:r>
-        <w:t>failed ,</w:t>
-      </w:r>
-      <w:proofErr w:type="gramEnd"/>
-      <w:r>
-        <w:t xml:space="preserve"> the system will provide teacher to choose from numerous formulas to modify scores(e.g.one of the formula is </w:t>
-      </w:r>
-      <m:oMath>
-        <m:rad>
-          <m:radPr>
-            <m:degHide m:val="1"/>
-            <m:ctrlPr>
-              <w:rPr>
-                <w:rFonts w:ascii="Cambria Math" w:hAnsi="Cambria Math"/>
-                <w:i/>
-              </w:rPr>
-            </m:ctrlPr>
-          </m:radPr>
-          <m:deg/>
-          <m:e>
-            <m:r>
-              <w:rPr>
-                <w:rFonts w:ascii="Cambria Math" w:hAnsi="Cambria Math"/>
-              </w:rPr>
-              <m:t>x</m:t>
-            </m:r>
-          </m:e>
-        </m:rad>
-        <m:r>
-          <w:rPr>
-            <w:rFonts w:ascii="Cambria Math" w:hAnsi="Cambria Math"/>
-          </w:rPr>
-          <m:t>×10</m:t>
-        </m:r>
-      </m:oMath>
-      <w:r>
-        <w:t>)</w:t>
-      </w:r>
-      <w:r>
-        <w:t xml:space="preserve"> . </w:t>
-      </w:r>
-    </w:p>
+        <w:pStyle w:val="a3"/>
+        <w:ind w:leftChars="0" w:left="1440"/>
+      </w:pPr>
+      <w:r>
+        <w:t>Input:</w:t>
+      </w:r>
+      <w:r>
+        <w:t xml:space="preserve"> database of grades</w:t>
+      </w:r>
+    </w:p>
+    <w:p>
+      <w:pPr>
+        <w:pStyle w:val="a3"/>
+        <w:ind w:leftChars="0" w:left="1440"/>
+        <w:rPr>
+          <w:rFonts w:hint="eastAsia"/>
+        </w:rPr>
+      </w:pPr>
+      <w:r>
+        <w:t>Output: final grades</w:t>
+      </w:r>
+    </w:p>
+    <w:p/>
     <w:p>
       <w:pPr>
         <w:ind w:left="720"/>
@@ -730,6 +598,11 @@
       </w:r>
     </w:p>
     <w:p>
+      <w:pPr>
+        <w:rPr>
+          <w:rFonts w:hint="eastAsia"/>
+        </w:rPr>
+      </w:pPr>
       <w:r>
         <w:t>Level0:</w:t>
       </w:r>
@@ -738,10 +611,10 @@
           <w:noProof/>
         </w:rPr>
         <w:drawing>
-          <wp:inline distT="0" distB="0" distL="0" distR="0" wp14:anchorId="6721B49E" wp14:editId="41094CD9">
-            <wp:extent cx="5273040" cy="3688080"/>
-            <wp:effectExtent l="0" t="0" r="3810" b="7620"/>
-            <wp:docPr id="9" name="圖片 9"/>
+          <wp:inline distT="0" distB="0" distL="0" distR="0" wp14:anchorId="2578358C" wp14:editId="12BBCF30">
+            <wp:extent cx="5266055" cy="4335145"/>
+            <wp:effectExtent l="0" t="0" r="0" b="8255"/>
+            <wp:docPr id="1" name="圖片 1"/>
             <wp:cNvGraphicFramePr>
               <a:graphicFrameLocks xmlns:a="http://schemas.openxmlformats.org/drawingml/2006/main" noChangeAspect="1"/>
             </wp:cNvGraphicFramePr>
@@ -749,13 +622,13 @@
               <a:graphicData uri="http://schemas.openxmlformats.org/drawingml/2006/picture">
                 <pic:pic xmlns:pic="http://schemas.openxmlformats.org/drawingml/2006/picture">
                   <pic:nvPicPr>
-                    <pic:cNvPr id="0" name="Picture 2"/>
+                    <pic:cNvPr id="0" name="Picture 1"/>
                     <pic:cNvPicPr>
                       <a:picLocks noChangeAspect="1" noChangeArrowheads="1"/>
                     </pic:cNvPicPr>
                   </pic:nvPicPr>
                   <pic:blipFill>
-                    <a:blip r:embed="rId5">
+                    <a:blip r:embed="rId5" cstate="print">
                       <a:extLst>
                         <a:ext uri="{28A0092B-C50C-407E-A947-70E740481C1C}">
                           <a14:useLocalDpi xmlns:a14="http://schemas.microsoft.com/office/drawing/2010/main" val="0"/>
@@ -770,7 +643,7 @@
                   <pic:spPr bwMode="auto">
                     <a:xfrm>
                       <a:off x="0" y="0"/>
-                      <a:ext cx="5273040" cy="3688080"/>
+                      <a:ext cx="5266055" cy="4335145"/>
                     </a:xfrm>
                     <a:prstGeom prst="rect">
                       <a:avLst/>
@@ -788,7 +661,16 @@
       </w:r>
     </w:p>
     <w:p/>
-    <w:p>
+    <w:p/>
+    <w:p/>
+    <w:p/>
+    <w:p/>
+    <w:p>
+      <w:pPr>
+        <w:rPr>
+          <w:rFonts w:hint="eastAsia"/>
+        </w:rPr>
+      </w:pPr>
       <w:r>
         <w:lastRenderedPageBreak/>
         <w:t>Level1:</w:t>
@@ -804,10 +686,10 @@
           <w:noProof/>
         </w:rPr>
         <w:drawing>
-          <wp:inline distT="0" distB="0" distL="0" distR="0" wp14:anchorId="06C155C7" wp14:editId="2AE63654">
-            <wp:extent cx="5265420" cy="2971800"/>
-            <wp:effectExtent l="0" t="0" r="0" b="0"/>
-            <wp:docPr id="10" name="圖片 10"/>
+          <wp:inline distT="0" distB="0" distL="0" distR="0" wp14:anchorId="5CC10FF1" wp14:editId="7E627416">
+            <wp:extent cx="5266055" cy="3860800"/>
+            <wp:effectExtent l="0" t="0" r="0" b="6350"/>
+            <wp:docPr id="2" name="圖片 2"/>
             <wp:cNvGraphicFramePr>
               <a:graphicFrameLocks xmlns:a="http://schemas.openxmlformats.org/drawingml/2006/main" noChangeAspect="1"/>
             </wp:cNvGraphicFramePr>
@@ -815,13 +697,13 @@
               <a:graphicData uri="http://schemas.openxmlformats.org/drawingml/2006/picture">
                 <pic:pic xmlns:pic="http://schemas.openxmlformats.org/drawingml/2006/picture">
                   <pic:nvPicPr>
-                    <pic:cNvPr id="0" name="Picture 3"/>
+                    <pic:cNvPr id="0" name="Picture 2"/>
                     <pic:cNvPicPr>
                       <a:picLocks noChangeAspect="1" noChangeArrowheads="1"/>
                     </pic:cNvPicPr>
                   </pic:nvPicPr>
                   <pic:blipFill>
-                    <a:blip r:embed="rId6">
+                    <a:blip r:embed="rId6" cstate="print">
                       <a:extLst>
                         <a:ext uri="{28A0092B-C50C-407E-A947-70E740481C1C}">
                           <a14:useLocalDpi xmlns:a14="http://schemas.microsoft.com/office/drawing/2010/main" val="0"/>
@@ -836,7 +718,7 @@
                   <pic:spPr bwMode="auto">
                     <a:xfrm>
                       <a:off x="0" y="0"/>
-                      <a:ext cx="5265420" cy="2971800"/>
+                      <a:ext cx="5266055" cy="3860800"/>
                     </a:xfrm>
                     <a:prstGeom prst="rect">
                       <a:avLst/>
@@ -854,21 +736,25 @@
       </w:r>
     </w:p>
     <w:p>
+      <w:pPr>
+        <w:rPr>
+          <w:rFonts w:hint="eastAsia"/>
+        </w:rPr>
+      </w:pPr>
       <w:r>
         <w:t>Level2:</w:t>
       </w:r>
     </w:p>
-    <w:p/>
     <w:p>
       <w:r>
         <w:rPr>
           <w:noProof/>
         </w:rPr>
         <w:drawing>
-          <wp:inline distT="0" distB="0" distL="0" distR="0" wp14:anchorId="55BCCE09" wp14:editId="4F871013">
-            <wp:extent cx="5273040" cy="3406140"/>
-            <wp:effectExtent l="0" t="0" r="3810" b="3810"/>
-            <wp:docPr id="11" name="圖片 11"/>
+          <wp:inline distT="0" distB="0" distL="0" distR="0" wp14:anchorId="23572502" wp14:editId="61337B3E">
+            <wp:extent cx="5266055" cy="4335145"/>
+            <wp:effectExtent l="0" t="0" r="0" b="8255"/>
+            <wp:docPr id="3" name="圖片 3"/>
             <wp:cNvGraphicFramePr>
               <a:graphicFrameLocks xmlns:a="http://schemas.openxmlformats.org/drawingml/2006/main" noChangeAspect="1"/>
             </wp:cNvGraphicFramePr>
@@ -876,13 +762,13 @@
               <a:graphicData uri="http://schemas.openxmlformats.org/drawingml/2006/picture">
                 <pic:pic xmlns:pic="http://schemas.openxmlformats.org/drawingml/2006/picture">
                   <pic:nvPicPr>
-                    <pic:cNvPr id="0" name="Picture 4"/>
+                    <pic:cNvPr id="0" name="Picture 3"/>
                     <pic:cNvPicPr>
                       <a:picLocks noChangeAspect="1" noChangeArrowheads="1"/>
                     </pic:cNvPicPr>
                   </pic:nvPicPr>
                   <pic:blipFill>
-                    <a:blip r:embed="rId7">
+                    <a:blip r:embed="rId7" cstate="print">
                       <a:extLst>
                         <a:ext uri="{28A0092B-C50C-407E-A947-70E740481C1C}">
                           <a14:useLocalDpi xmlns:a14="http://schemas.microsoft.com/office/drawing/2010/main" val="0"/>
@@ -897,7 +783,7 @@
                   <pic:spPr bwMode="auto">
                     <a:xfrm>
                       <a:off x="0" y="0"/>
-                      <a:ext cx="5273040" cy="3406140"/>
+                      <a:ext cx="5266055" cy="4335145"/>
                     </a:xfrm>
                     <a:prstGeom prst="rect">
                       <a:avLst/>
@@ -914,19 +800,6 @@
         </w:drawing>
       </w:r>
     </w:p>
-    <w:p/>
-    <w:p/>
-    <w:p/>
-    <w:p/>
-    <w:p/>
-    <w:p/>
-    <w:p>
-      <w:pPr>
-        <w:rPr>
-          <w:rFonts w:hint="eastAsia"/>
-        </w:rPr>
-      </w:pPr>
-    </w:p>
     <w:p>
       <w:r>
         <w:lastRenderedPageBreak/>
@@ -939,10 +812,10 @@
           <w:noProof/>
         </w:rPr>
         <w:drawing>
-          <wp:inline distT="0" distB="0" distL="0" distR="0" wp14:anchorId="6C5798E4" wp14:editId="7ED96834">
-            <wp:extent cx="5273040" cy="5029200"/>
-            <wp:effectExtent l="0" t="0" r="3810" b="0"/>
-            <wp:docPr id="12" name="圖片 12"/>
+          <wp:inline distT="0" distB="0" distL="0" distR="0" wp14:anchorId="5C83E790" wp14:editId="2529F42B">
+            <wp:extent cx="5266055" cy="8060055"/>
+            <wp:effectExtent l="0" t="0" r="0" b="0"/>
+            <wp:docPr id="4" name="圖片 4"/>
             <wp:cNvGraphicFramePr>
               <a:graphicFrameLocks xmlns:a="http://schemas.openxmlformats.org/drawingml/2006/main" noChangeAspect="1"/>
             </wp:cNvGraphicFramePr>
@@ -950,7 +823,7 @@
               <a:graphicData uri="http://schemas.openxmlformats.org/drawingml/2006/picture">
                 <pic:pic xmlns:pic="http://schemas.openxmlformats.org/drawingml/2006/picture">
                   <pic:nvPicPr>
-                    <pic:cNvPr id="0" name="Picture 5"/>
+                    <pic:cNvPr id="0" name="Picture 4"/>
                     <pic:cNvPicPr>
                       <a:picLocks noChangeAspect="1" noChangeArrowheads="1"/>
                     </pic:cNvPicPr>
@@ -971,7 +844,7 @@
                   <pic:spPr bwMode="auto">
                     <a:xfrm>
                       <a:off x="0" y="0"/>
-                      <a:ext cx="5273040" cy="5029200"/>
+                      <a:ext cx="5266055" cy="8060055"/>
                     </a:xfrm>
                     <a:prstGeom prst="rect">
                       <a:avLst/>
@@ -989,26 +862,6 @@
       </w:r>
     </w:p>
     <w:p/>
-    <w:p/>
-    <w:p/>
-    <w:p/>
-    <w:p/>
-    <w:p/>
-    <w:p/>
-    <w:p/>
-    <w:p/>
-    <w:p/>
-    <w:p/>
-    <w:p/>
-    <w:p/>
-    <w:p/>
-    <w:p>
-      <w:pPr>
-        <w:rPr>
-          <w:rFonts w:hint="eastAsia"/>
-        </w:rPr>
-      </w:pPr>
-    </w:p>
     <w:p>
       <w:r>
         <w:rPr>
@@ -1024,22 +877,11 @@
         <w:rPr>
           <w:noProof/>
         </w:rPr>
-        <w:t xml:space="preserve"> </w:t>
-      </w:r>
-    </w:p>
-    <w:p>
-      <w:r>
-        <w:tab/>
-      </w:r>
-      <w:r>
-        <w:rPr>
-          <w:noProof/>
-        </w:rPr>
         <w:drawing>
-          <wp:inline distT="0" distB="0" distL="0" distR="0" wp14:anchorId="60478BA9" wp14:editId="4A4AC425">
-            <wp:extent cx="4389120" cy="2674620"/>
+          <wp:inline distT="0" distB="0" distL="0" distR="0" wp14:anchorId="23AE4611" wp14:editId="245EFCC9">
+            <wp:extent cx="5257800" cy="3683000"/>
             <wp:effectExtent l="0" t="0" r="0" b="0"/>
-            <wp:docPr id="13" name="圖片 13"/>
+            <wp:docPr id="7" name="圖片 7"/>
             <wp:cNvGraphicFramePr>
               <a:graphicFrameLocks xmlns:a="http://schemas.openxmlformats.org/drawingml/2006/main" noChangeAspect="1"/>
             </wp:cNvGraphicFramePr>
@@ -1047,13 +889,13 @@
               <a:graphicData uri="http://schemas.openxmlformats.org/drawingml/2006/picture">
                 <pic:pic xmlns:pic="http://schemas.openxmlformats.org/drawingml/2006/picture">
                   <pic:nvPicPr>
-                    <pic:cNvPr id="0" name="Picture 6"/>
+                    <pic:cNvPr id="0" name="Picture 7"/>
                     <pic:cNvPicPr>
                       <a:picLocks noChangeAspect="1" noChangeArrowheads="1"/>
                     </pic:cNvPicPr>
                   </pic:nvPicPr>
                   <pic:blipFill>
-                    <a:blip r:embed="rId9">
+                    <a:blip r:embed="rId9" cstate="print">
                       <a:extLst>
                         <a:ext uri="{28A0092B-C50C-407E-A947-70E740481C1C}">
                           <a14:useLocalDpi xmlns:a14="http://schemas.microsoft.com/office/drawing/2010/main" val="0"/>
@@ -1068,7 +910,7 @@
                   <pic:spPr bwMode="auto">
                     <a:xfrm>
                       <a:off x="0" y="0"/>
-                      <a:ext cx="4389120" cy="2674620"/>
+                      <a:ext cx="5257800" cy="3683000"/>
                     </a:xfrm>
                     <a:prstGeom prst="rect">
                       <a:avLst/>
@@ -1084,17 +926,15 @@
           </wp:inline>
         </w:drawing>
       </w:r>
-    </w:p>
-    <w:p>
       <w:r>
         <w:rPr>
           <w:noProof/>
         </w:rPr>
         <w:drawing>
-          <wp:inline distT="0" distB="0" distL="0" distR="0" wp14:anchorId="0EE7D347" wp14:editId="34B703D4">
-            <wp:extent cx="5265420" cy="4023360"/>
-            <wp:effectExtent l="0" t="0" r="0" b="0"/>
-            <wp:docPr id="14" name="圖片 14"/>
+          <wp:inline distT="0" distB="0" distL="0" distR="0" wp14:anchorId="0904C6A3" wp14:editId="394C2E67">
+            <wp:extent cx="5266055" cy="4487545"/>
+            <wp:effectExtent l="0" t="0" r="0" b="8255"/>
+            <wp:docPr id="6" name="圖片 6"/>
             <wp:cNvGraphicFramePr>
               <a:graphicFrameLocks xmlns:a="http://schemas.openxmlformats.org/drawingml/2006/main" noChangeAspect="1"/>
             </wp:cNvGraphicFramePr>
@@ -1102,7 +942,7 @@
               <a:graphicData uri="http://schemas.openxmlformats.org/drawingml/2006/picture">
                 <pic:pic xmlns:pic="http://schemas.openxmlformats.org/drawingml/2006/picture">
                   <pic:nvPicPr>
-                    <pic:cNvPr id="0" name="Picture 7"/>
+                    <pic:cNvPr id="0" name="Picture 6"/>
                     <pic:cNvPicPr>
                       <a:picLocks noChangeAspect="1" noChangeArrowheads="1"/>
                     </pic:cNvPicPr>
@@ -1123,7 +963,7 @@
                   <pic:spPr bwMode="auto">
                     <a:xfrm>
                       <a:off x="0" y="0"/>
-                      <a:ext cx="5265420" cy="4023360"/>
+                      <a:ext cx="5266055" cy="4487545"/>
                     </a:xfrm>
                     <a:prstGeom prst="rect">
                       <a:avLst/>
@@ -1139,16 +979,26 @@
           </wp:inline>
         </w:drawing>
       </w:r>
+    </w:p>
+    <w:p>
+      <w:pPr>
+        <w:rPr>
+          <w:rFonts w:hint="eastAsia"/>
+        </w:rPr>
+      </w:pPr>
+      <w:r>
+        <w:lastRenderedPageBreak/>
+        <w:tab/>
+      </w:r>
       <w:r>
         <w:rPr>
           <w:noProof/>
         </w:rPr>
-        <w:lastRenderedPageBreak/>
         <w:drawing>
-          <wp:inline distT="0" distB="0" distL="0" distR="0" wp14:anchorId="40FE04CB" wp14:editId="703B7FA2">
-            <wp:extent cx="5265420" cy="4023360"/>
+          <wp:inline distT="0" distB="0" distL="0" distR="0" wp14:anchorId="7A55D8D1" wp14:editId="30F036FE">
+            <wp:extent cx="5257800" cy="3683000"/>
             <wp:effectExtent l="0" t="0" r="0" b="0"/>
-            <wp:docPr id="15" name="圖片 15"/>
+            <wp:docPr id="5" name="圖片 5"/>
             <wp:cNvGraphicFramePr>
               <a:graphicFrameLocks xmlns:a="http://schemas.openxmlformats.org/drawingml/2006/main" noChangeAspect="1"/>
             </wp:cNvGraphicFramePr>
@@ -1156,13 +1006,13 @@
               <a:graphicData uri="http://schemas.openxmlformats.org/drawingml/2006/picture">
                 <pic:pic xmlns:pic="http://schemas.openxmlformats.org/drawingml/2006/picture">
                   <pic:nvPicPr>
-                    <pic:cNvPr id="0" name="Picture 8"/>
+                    <pic:cNvPr id="0" name="Picture 5"/>
                     <pic:cNvPicPr>
                       <a:picLocks noChangeAspect="1" noChangeArrowheads="1"/>
                     </pic:cNvPicPr>
                   </pic:nvPicPr>
                   <pic:blipFill>
-                    <a:blip r:embed="rId11">
+                    <a:blip r:embed="rId9" cstate="print">
                       <a:extLst>
                         <a:ext uri="{28A0092B-C50C-407E-A947-70E740481C1C}">
                           <a14:useLocalDpi xmlns:a14="http://schemas.microsoft.com/office/drawing/2010/main" val="0"/>
@@ -1177,7 +1027,7 @@
                   <pic:spPr bwMode="auto">
                     <a:xfrm>
                       <a:off x="0" y="0"/>
-                      <a:ext cx="5265420" cy="4023360"/>
+                      <a:ext cx="5257800" cy="3683000"/>
                     </a:xfrm>
                     <a:prstGeom prst="rect">
                       <a:avLst/>
@@ -1194,409 +1044,216 @@
         </w:drawing>
       </w:r>
     </w:p>
+    <w:p>
+      <w:r>
+        <w:rPr>
+          <w:rFonts w:hint="eastAsia"/>
+        </w:rPr>
+        <w:t>No</w:t>
+      </w:r>
+      <w:r>
+        <w:t>nfunction:</w:t>
+      </w:r>
+    </w:p>
+    <w:p>
+      <w:pPr>
+        <w:pStyle w:val="a3"/>
+        <w:ind w:leftChars="0"/>
+      </w:pPr>
+      <w:r>
+        <w:t xml:space="preserve">This website </w:t>
+      </w:r>
+      <w:r>
+        <w:t xml:space="preserve">can support utmost </w:t>
+      </w:r>
+      <w:r>
+        <w:rPr>
+          <w:rFonts w:hint="eastAsia"/>
+        </w:rPr>
+        <w:t>3</w:t>
+      </w:r>
+      <w:r>
+        <w:t>00</w:t>
+      </w:r>
+      <w:r>
+        <w:rPr>
+          <w:rFonts w:hint="eastAsia"/>
+        </w:rPr>
+        <w:t xml:space="preserve"> </w:t>
+      </w:r>
+      <w:r>
+        <w:t>users to access to the web . The response</w:t>
+      </w:r>
+      <w:r>
+        <w:t xml:space="preserve"> </w:t>
+      </w:r>
+      <w:r>
+        <w:t xml:space="preserve">time of web server should less than 10 </w:t>
+      </w:r>
+      <w:proofErr w:type="spellStart"/>
+      <w:r>
+        <w:t>msec</w:t>
+      </w:r>
+      <w:proofErr w:type="spellEnd"/>
+      <w:r>
+        <w:t xml:space="preserve"> . This software has simple and clean user interface . This website has been penetrate testing by professional hacker , that this web can prevent DDOS attack and so on .</w:t>
+      </w:r>
+    </w:p>
+    <w:p>
+      <w:pPr>
+        <w:pStyle w:val="a3"/>
+        <w:ind w:leftChars="0"/>
+      </w:pPr>
+      <w:r>
+        <w:t xml:space="preserve">Has a dual 10Gbps networks interface , using </w:t>
+      </w:r>
+      <w:r>
+        <w:t>multi-core CPU (</w:t>
+      </w:r>
+      <w:proofErr w:type="spellStart"/>
+      <w:r>
+        <w:t>eg</w:t>
+      </w:r>
+      <w:proofErr w:type="spellEnd"/>
+      <w:r>
+        <w:t xml:space="preserve"> intel i9-109xx),the Ram is 64GB(DDR4) </w:t>
+      </w:r>
+      <w:r>
+        <w:rPr>
+          <w:rFonts w:hint="eastAsia"/>
+        </w:rPr>
+        <w:t>.</w:t>
+      </w:r>
+      <w:r>
+        <w:t xml:space="preserve"> Operating system is Debian-based </w:t>
+      </w:r>
+      <w:proofErr w:type="spellStart"/>
+      <w:r>
+        <w:t>linux</w:t>
+      </w:r>
+      <w:proofErr w:type="spellEnd"/>
+      <w:r>
+        <w:t xml:space="preserve"> . The database is Oracle database server.</w:t>
+      </w:r>
+    </w:p>
+    <w:p>
+      <w:pPr>
+        <w:pStyle w:val="a3"/>
+        <w:ind w:leftChars="0"/>
+      </w:pPr>
+    </w:p>
+    <w:p>
+      <w:pPr>
+        <w:pStyle w:val="a3"/>
+        <w:ind w:leftChars="0"/>
+      </w:pPr>
+      <w:r>
+        <w:t xml:space="preserve">   </w:t>
+      </w:r>
+    </w:p>
+    <w:p>
+      <w:pPr>
+        <w:pStyle w:val="a3"/>
+        <w:ind w:leftChars="0"/>
+      </w:pPr>
+    </w:p>
+    <w:p>
+      <w:r>
+        <w:rPr>
+          <w:rFonts w:hint="eastAsia"/>
+        </w:rPr>
+        <w:t xml:space="preserve">cost estimation : </w:t>
+      </w:r>
+    </w:p>
+    <w:p>
+      <w:pPr>
+        <w:ind w:leftChars="100" w:left="240"/>
+      </w:pPr>
+      <w:proofErr w:type="spellStart"/>
+      <w:r>
+        <w:t>cocomo</w:t>
+      </w:r>
+      <w:proofErr w:type="spellEnd"/>
+      <w:r>
+        <w:t xml:space="preserve"> </w:t>
+      </w:r>
+      <w:r>
+        <w:rPr>
+          <w:rFonts w:hint="eastAsia"/>
+        </w:rPr>
+        <w:t>o</w:t>
+      </w:r>
+      <w:r>
+        <w:t xml:space="preserve">rganic: </w:t>
+      </w:r>
+    </w:p>
+    <w:p>
+      <w:pPr>
+        <w:ind w:leftChars="200" w:left="480"/>
+        <w:rPr>
+          <w:rFonts w:hint="eastAsia"/>
+        </w:rPr>
+      </w:pPr>
+      <w:r>
+        <w:rPr>
+          <w:rFonts w:hint="eastAsia"/>
+        </w:rPr>
+        <w:t>2.4*4^1.05</w:t>
+      </w:r>
+    </w:p>
+    <w:p>
+      <w:pPr>
+        <w:ind w:leftChars="200" w:left="480"/>
+      </w:pPr>
+      <w:r>
+        <w:t>10.289025240348414376444860720224</w:t>
+      </w:r>
+      <w:r>
+        <w:t>/</w:t>
+      </w:r>
+      <w:r>
+        <w:t>‬</w:t>
+      </w:r>
+      <w:r>
+        <w:t>pm</w:t>
+      </w:r>
+    </w:p>
+    <w:p>
+      <w:pPr>
+        <w:ind w:leftChars="100" w:left="240"/>
+      </w:pPr>
+      <w:r>
+        <w:t>effort:</w:t>
+      </w:r>
+    </w:p>
+    <w:p>
+      <w:pPr>
+        <w:ind w:leftChars="200" w:left="480"/>
+      </w:pPr>
+      <w:r>
+        <w:t>2.5*10.289025240348414376444860720224</w:t>
+      </w:r>
+      <w:r>
+        <w:t>‬^0.38</w:t>
+      </w:r>
+    </w:p>
+    <w:p>
+      <w:pPr>
+        <w:ind w:leftChars="200" w:left="480"/>
+      </w:pPr>
+      <w:r>
+        <w:rPr>
+          <w:rFonts w:hint="eastAsia"/>
+        </w:rPr>
+        <w:t>6.0623669046804727313963586629491</w:t>
+      </w:r>
+      <w:r>
+        <w:t>/month</w:t>
+      </w:r>
+    </w:p>
     <w:p/>
     <w:p>
       <w:r>
-        <w:rPr>
-          <w:rFonts w:hint="eastAsia"/>
-        </w:rPr>
-        <w:t>S</w:t>
-      </w:r>
-      <w:r>
-        <w:t>equence Diagram: For teacher</w:t>
-      </w:r>
-    </w:p>
-    <w:p>
-      <w:r>
-        <w:rPr>
-          <w:noProof/>
-        </w:rPr>
-        <w:drawing>
-          <wp:inline distT="0" distB="0" distL="0" distR="0" wp14:anchorId="17F7F75A" wp14:editId="13289F81">
-            <wp:extent cx="5273040" cy="3970020"/>
-            <wp:effectExtent l="0" t="0" r="3810" b="0"/>
-            <wp:docPr id="16" name="圖片 16"/>
-            <wp:cNvGraphicFramePr>
-              <a:graphicFrameLocks xmlns:a="http://schemas.openxmlformats.org/drawingml/2006/main" noChangeAspect="1"/>
-            </wp:cNvGraphicFramePr>
-            <a:graphic xmlns:a="http://schemas.openxmlformats.org/drawingml/2006/main">
-              <a:graphicData uri="http://schemas.openxmlformats.org/drawingml/2006/picture">
-                <pic:pic xmlns:pic="http://schemas.openxmlformats.org/drawingml/2006/picture">
-                  <pic:nvPicPr>
-                    <pic:cNvPr id="0" name="Picture 9"/>
-                    <pic:cNvPicPr>
-                      <a:picLocks noChangeAspect="1" noChangeArrowheads="1"/>
-                    </pic:cNvPicPr>
-                  </pic:nvPicPr>
-                  <pic:blipFill>
-                    <a:blip r:embed="rId12" cstate="print">
-                      <a:extLst>
-                        <a:ext uri="{28A0092B-C50C-407E-A947-70E740481C1C}">
-                          <a14:useLocalDpi xmlns:a14="http://schemas.microsoft.com/office/drawing/2010/main" val="0"/>
-                        </a:ext>
-                      </a:extLst>
-                    </a:blip>
-                    <a:srcRect/>
-                    <a:stretch>
-                      <a:fillRect/>
-                    </a:stretch>
-                  </pic:blipFill>
-                  <pic:spPr bwMode="auto">
-                    <a:xfrm>
-                      <a:off x="0" y="0"/>
-                      <a:ext cx="5273040" cy="3970020"/>
-                    </a:xfrm>
-                    <a:prstGeom prst="rect">
-                      <a:avLst/>
-                    </a:prstGeom>
-                    <a:noFill/>
-                    <a:ln>
-                      <a:noFill/>
-                    </a:ln>
-                  </pic:spPr>
-                </pic:pic>
-              </a:graphicData>
-            </a:graphic>
-          </wp:inline>
-        </w:drawing>
-      </w:r>
-    </w:p>
-    <w:p>
-      <w:r>
-        <w:rPr>
-          <w:rFonts w:hint="eastAsia"/>
-        </w:rPr>
-        <w:lastRenderedPageBreak/>
-        <w:t>S</w:t>
-      </w:r>
-      <w:r>
-        <w:t xml:space="preserve">equence Diagram: For </w:t>
-      </w:r>
-      <w:r>
-        <w:t>student</w:t>
-      </w:r>
-      <w:r>
-        <w:rPr>
-          <w:noProof/>
-        </w:rPr>
-        <w:drawing>
-          <wp:inline distT="0" distB="0" distL="0" distR="0" wp14:anchorId="6D9B4985" wp14:editId="23B43206">
-            <wp:extent cx="5273040" cy="3970020"/>
-            <wp:effectExtent l="0" t="0" r="3810" b="0"/>
-            <wp:docPr id="17" name="圖片 17"/>
-            <wp:cNvGraphicFramePr>
-              <a:graphicFrameLocks xmlns:a="http://schemas.openxmlformats.org/drawingml/2006/main" noChangeAspect="1"/>
-            </wp:cNvGraphicFramePr>
-            <a:graphic xmlns:a="http://schemas.openxmlformats.org/drawingml/2006/main">
-              <a:graphicData uri="http://schemas.openxmlformats.org/drawingml/2006/picture">
-                <pic:pic xmlns:pic="http://schemas.openxmlformats.org/drawingml/2006/picture">
-                  <pic:nvPicPr>
-                    <pic:cNvPr id="0" name="Picture 10"/>
-                    <pic:cNvPicPr>
-                      <a:picLocks noChangeAspect="1" noChangeArrowheads="1"/>
-                    </pic:cNvPicPr>
-                  </pic:nvPicPr>
-                  <pic:blipFill>
-                    <a:blip r:embed="rId13" cstate="print">
-                      <a:extLst>
-                        <a:ext uri="{28A0092B-C50C-407E-A947-70E740481C1C}">
-                          <a14:useLocalDpi xmlns:a14="http://schemas.microsoft.com/office/drawing/2010/main" val="0"/>
-                        </a:ext>
-                      </a:extLst>
-                    </a:blip>
-                    <a:srcRect/>
-                    <a:stretch>
-                      <a:fillRect/>
-                    </a:stretch>
-                  </pic:blipFill>
-                  <pic:spPr bwMode="auto">
-                    <a:xfrm>
-                      <a:off x="0" y="0"/>
-                      <a:ext cx="5273040" cy="3970020"/>
-                    </a:xfrm>
-                    <a:prstGeom prst="rect">
-                      <a:avLst/>
-                    </a:prstGeom>
-                    <a:noFill/>
-                    <a:ln>
-                      <a:noFill/>
-                    </a:ln>
-                  </pic:spPr>
-                </pic:pic>
-              </a:graphicData>
-            </a:graphic>
-          </wp:inline>
-        </w:drawing>
-      </w:r>
-    </w:p>
-    <w:p>
-      <w:pPr>
-        <w:rPr>
-          <w:rFonts w:hint="eastAsia"/>
-        </w:rPr>
-      </w:pPr>
-    </w:p>
-    <w:p>
-      <w:r>
-        <w:rPr>
-          <w:rFonts w:hint="eastAsia"/>
-        </w:rPr>
-        <w:t>No</w:t>
-      </w:r>
-      <w:r>
-        <w:t>nfunction:</w:t>
-      </w:r>
-    </w:p>
-    <w:p>
-      <w:pPr>
-        <w:pStyle w:val="a3"/>
-        <w:ind w:leftChars="0"/>
-      </w:pPr>
-      <w:r>
-        <w:t xml:space="preserve">This website </w:t>
-      </w:r>
-      <w:r>
-        <w:t xml:space="preserve">can support utmost </w:t>
-      </w:r>
-      <w:r>
-        <w:rPr>
-          <w:rFonts w:hint="eastAsia"/>
-        </w:rPr>
-        <w:t>3</w:t>
-      </w:r>
-      <w:r>
-        <w:t>00</w:t>
-      </w:r>
-      <w:r>
-        <w:rPr>
-          <w:rFonts w:hint="eastAsia"/>
-        </w:rPr>
-        <w:t xml:space="preserve"> </w:t>
-      </w:r>
-      <w:r>
-        <w:t xml:space="preserve">users to access to the </w:t>
-      </w:r>
-      <w:proofErr w:type="gramStart"/>
-      <w:r>
-        <w:t>web .</w:t>
-      </w:r>
-      <w:proofErr w:type="gramEnd"/>
-      <w:r>
-        <w:t xml:space="preserve"> The response</w:t>
-      </w:r>
-      <w:r>
-        <w:t xml:space="preserve"> </w:t>
-      </w:r>
-      <w:r>
-        <w:t xml:space="preserve">time of web server should less than 10 </w:t>
-      </w:r>
-      <w:proofErr w:type="spellStart"/>
-      <w:proofErr w:type="gramStart"/>
-      <w:r>
-        <w:t>msec</w:t>
-      </w:r>
-      <w:proofErr w:type="spellEnd"/>
-      <w:r>
-        <w:t xml:space="preserve"> .</w:t>
-      </w:r>
-      <w:proofErr w:type="gramEnd"/>
-      <w:r>
-        <w:t xml:space="preserve"> This software has simple and clean user </w:t>
-      </w:r>
-      <w:proofErr w:type="gramStart"/>
-      <w:r>
-        <w:t>interface .</w:t>
-      </w:r>
-      <w:proofErr w:type="gramEnd"/>
-      <w:r>
-        <w:t xml:space="preserve"> This website has been penetrate testing by professional </w:t>
-      </w:r>
-      <w:proofErr w:type="gramStart"/>
-      <w:r>
-        <w:t>hacker ,</w:t>
-      </w:r>
-      <w:proofErr w:type="gramEnd"/>
-      <w:r>
-        <w:t xml:space="preserve"> that this web can prevent DDOS attack and so on .</w:t>
-      </w:r>
-    </w:p>
-    <w:p>
-      <w:pPr>
-        <w:pStyle w:val="a3"/>
-        <w:ind w:leftChars="0"/>
-      </w:pPr>
-      <w:r>
-        <w:t xml:space="preserve">Has a dual 10Gbps networks </w:t>
-      </w:r>
-      <w:proofErr w:type="gramStart"/>
-      <w:r>
-        <w:t>interface ,</w:t>
-      </w:r>
-      <w:proofErr w:type="gramEnd"/>
-      <w:r>
-        <w:t xml:space="preserve"> using </w:t>
-      </w:r>
-      <w:r>
-        <w:t>multi-core CPU (</w:t>
-      </w:r>
-      <w:proofErr w:type="spellStart"/>
-      <w:r>
-        <w:t>eg</w:t>
-      </w:r>
-      <w:proofErr w:type="spellEnd"/>
-      <w:r>
-        <w:t xml:space="preserve"> intel i9-109xx),the Ram is 64GB(DDR4) </w:t>
-      </w:r>
-      <w:r>
-        <w:rPr>
-          <w:rFonts w:hint="eastAsia"/>
-        </w:rPr>
-        <w:t>.</w:t>
-      </w:r>
-      <w:r>
-        <w:t xml:space="preserve"> Operating system is Debian-based </w:t>
-      </w:r>
-      <w:proofErr w:type="spellStart"/>
-      <w:proofErr w:type="gramStart"/>
-      <w:r>
-        <w:t>linux</w:t>
-      </w:r>
-      <w:proofErr w:type="spellEnd"/>
-      <w:r>
-        <w:t xml:space="preserve"> .</w:t>
-      </w:r>
-      <w:proofErr w:type="gramEnd"/>
-      <w:r>
-        <w:t xml:space="preserve"> The database is Oracle database server.</w:t>
-      </w:r>
-    </w:p>
-    <w:p>
-      <w:pPr>
-        <w:pStyle w:val="a3"/>
-        <w:ind w:leftChars="0"/>
-      </w:pPr>
-    </w:p>
-    <w:p>
-      <w:pPr>
-        <w:pStyle w:val="a3"/>
-        <w:ind w:leftChars="0"/>
-      </w:pPr>
-      <w:r>
-        <w:t xml:space="preserve">   </w:t>
-      </w:r>
-    </w:p>
-    <w:p>
-      <w:pPr>
-        <w:pStyle w:val="a3"/>
-        <w:ind w:leftChars="0"/>
-      </w:pPr>
-    </w:p>
-    <w:p>
-      <w:r>
-        <w:t>C</w:t>
-      </w:r>
-      <w:r>
-        <w:rPr>
-          <w:rFonts w:hint="eastAsia"/>
-        </w:rPr>
-        <w:t xml:space="preserve">ost </w:t>
-      </w:r>
-      <w:proofErr w:type="gramStart"/>
-      <w:r>
-        <w:rPr>
-          <w:rFonts w:hint="eastAsia"/>
-        </w:rPr>
-        <w:t>estimation :</w:t>
-      </w:r>
-      <w:proofErr w:type="gramEnd"/>
-      <w:r>
-        <w:rPr>
-          <w:rFonts w:hint="eastAsia"/>
-        </w:rPr>
-        <w:t xml:space="preserve"> </w:t>
-      </w:r>
-    </w:p>
-    <w:p>
-      <w:pPr>
-        <w:ind w:leftChars="100" w:left="240"/>
-      </w:pPr>
-      <w:r>
-        <w:t>COCOMO</w:t>
-      </w:r>
-      <w:r>
-        <w:t xml:space="preserve"> </w:t>
-      </w:r>
-      <w:r>
-        <w:rPr>
-          <w:rFonts w:hint="eastAsia"/>
-        </w:rPr>
-        <w:t>o</w:t>
-      </w:r>
-      <w:r>
-        <w:t xml:space="preserve">rganic: </w:t>
-      </w:r>
-    </w:p>
-    <w:p>
-      <w:pPr>
-        <w:ind w:leftChars="200" w:left="480"/>
-      </w:pPr>
-      <w:r>
-        <w:rPr>
-          <w:rFonts w:hint="eastAsia"/>
-        </w:rPr>
-        <w:t>2.4*4^1.05</w:t>
-      </w:r>
-    </w:p>
-    <w:p>
-      <w:pPr>
-        <w:ind w:leftChars="200" w:left="480"/>
-      </w:pPr>
-      <w:r>
-        <w:t>10.289025240348414376444860720224/</w:t>
-      </w:r>
-      <w:r>
-        <w:t>‬pm</w:t>
-      </w:r>
-    </w:p>
-    <w:p>
-      <w:pPr>
-        <w:ind w:leftChars="100" w:left="240"/>
-      </w:pPr>
-      <w:r>
-        <w:t>effort:</w:t>
-      </w:r>
-    </w:p>
-    <w:p>
-      <w:pPr>
-        <w:ind w:leftChars="200" w:left="480"/>
-      </w:pPr>
-      <w:r>
-        <w:t>2.5*10.289025240348414376444860720224</w:t>
-      </w:r>
-      <w:r>
-        <w:t>‬^0.38</w:t>
-      </w:r>
-    </w:p>
-    <w:p>
-      <w:pPr>
-        <w:ind w:leftChars="200" w:left="480"/>
-        <w:rPr>
-          <w:rFonts w:hint="eastAsia"/>
-        </w:rPr>
-      </w:pPr>
-      <w:r>
-        <w:rPr>
-          <w:rFonts w:hint="eastAsia"/>
-        </w:rPr>
-        <w:t>6.0623669046804727313963586629491</w:t>
-      </w:r>
-      <w:r>
-        <w:t>/month</w:t>
-      </w:r>
-    </w:p>
-    <w:p>
-      <w:r>
-        <w:lastRenderedPageBreak/>
         <w:t>Test case:</w:t>
       </w:r>
     </w:p>
@@ -1610,6 +1267,7 @@
         <w:ind w:leftChars="0"/>
       </w:pPr>
       <w:r>
+        <w:lastRenderedPageBreak/>
         <w:t>Error input of account and password</w:t>
       </w:r>
     </w:p>
@@ -1630,6 +1288,9 @@
       <w:pPr>
         <w:pStyle w:val="a3"/>
         <w:ind w:leftChars="0" w:left="360"/>
+        <w:rPr>
+          <w:rFonts w:hint="eastAsia"/>
+        </w:rPr>
       </w:pPr>
     </w:p>
     <w:p>
@@ -1639,81 +1300,26 @@
     </w:p>
     <w:p>
       <w:pPr>
-        <w:ind w:firstLine="480"/>
-      </w:pPr>
-      <w:r>
-        <w:t>The system that we designed</w:t>
-      </w:r>
-      <w:r>
-        <w:t xml:space="preserve"> has</w:t>
-      </w:r>
-      <w:r>
-        <w:t xml:space="preserve"> fulfilled the need of the customer’s </w:t>
-      </w:r>
-      <w:proofErr w:type="gramStart"/>
-      <w:r>
-        <w:t>expectation .</w:t>
-      </w:r>
-      <w:proofErr w:type="gramEnd"/>
+        <w:rPr>
+          <w:rFonts w:hint="eastAsia"/>
+        </w:rPr>
+      </w:pPr>
+      <w:r>
+        <w:t xml:space="preserve">The system that we designed fulfilled the need of the customer’s expectation . </w:t>
+      </w:r>
+    </w:p>
+    <w:p>
       <w:r>
         <w:t xml:space="preserve"> </w:t>
       </w:r>
-      <w:r>
-        <w:t xml:space="preserve">The process of constructing this system is </w:t>
-      </w:r>
-      <w:proofErr w:type="gramStart"/>
-      <w:r>
-        <w:t>tough</w:t>
-      </w:r>
-      <w:r>
-        <w:t xml:space="preserve"> ,</w:t>
-      </w:r>
-      <w:proofErr w:type="gramEnd"/>
-      <w:r>
-        <w:t xml:space="preserve"> first we need to </w:t>
-      </w:r>
-      <w:r>
-        <w:t xml:space="preserve">deal with the issues of the attack from crackers . They may type in unusual id and exploiting the vulnerable of the web </w:t>
-      </w:r>
-      <w:proofErr w:type="gramStart"/>
-      <w:r>
-        <w:t>system ,</w:t>
-      </w:r>
-      <w:proofErr w:type="gramEnd"/>
-      <w:r>
-        <w:t xml:space="preserve"> then compromising the website . </w:t>
-      </w:r>
-      <w:proofErr w:type="gramStart"/>
-      <w:r>
-        <w:t>Second ,</w:t>
-      </w:r>
-      <w:proofErr w:type="gramEnd"/>
-      <w:r>
-        <w:t xml:space="preserve"> when there are too many users online at the same time , we need to make sure our server can handle properly . To deal with those </w:t>
-      </w:r>
-      <w:proofErr w:type="gramStart"/>
-      <w:r>
-        <w:t>problems ,</w:t>
-      </w:r>
-      <w:proofErr w:type="gramEnd"/>
-      <w:r>
-        <w:t xml:space="preserve"> we do penetration test and also provide enough server to sustain huge amount of people online at the same time .</w:t>
-      </w:r>
-    </w:p>
-    <w:p>
-      <w:r>
-        <w:t xml:space="preserve">Also our team has experienced this </w:t>
-      </w:r>
-      <w:proofErr w:type="gramStart"/>
-      <w:r>
-        <w:t>system ,</w:t>
-      </w:r>
-      <w:proofErr w:type="gramEnd"/>
-      <w:r>
-        <w:t xml:space="preserve"> and proving that the interface is neat and function of calculation and inputting scores is easy to operate . </w:t>
-      </w:r>
-    </w:p>
-    <w:p/>
+    </w:p>
+    <w:p>
+      <w:pPr>
+        <w:rPr>
+          <w:rFonts w:hint="eastAsia"/>
+        </w:rPr>
+      </w:pPr>
+    </w:p>
     <w:sectPr>
       <w:pgSz w:w="11906" w:h="16838"/>
       <w:pgMar w:top="1440" w:right="1800" w:bottom="1440" w:left="1800" w:header="851" w:footer="992" w:gutter="0"/>
@@ -1822,7 +1428,7 @@
       <w:lvlText w:val="%1."/>
       <w:lvlJc w:val="left"/>
       <w:pPr>
-        <w:ind w:left="720" w:hanging="360"/>
+        <w:ind w:left="360" w:hanging="360"/>
       </w:pPr>
       <w:rPr>
         <w:rFonts w:hint="default"/>
@@ -1834,7 +1440,7 @@
       <w:lvlText w:val="%2、"/>
       <w:lvlJc w:val="left"/>
       <w:pPr>
-        <w:ind w:left="1320" w:hanging="480"/>
+        <w:ind w:left="960" w:hanging="480"/>
       </w:pPr>
     </w:lvl>
     <w:lvl w:ilvl="2" w:tplc="0409001B" w:tentative="1">
@@ -1843,7 +1449,7 @@
       <w:lvlText w:val="%3."/>
       <w:lvlJc w:val="right"/>
       <w:pPr>
-        <w:ind w:left="1800" w:hanging="480"/>
+        <w:ind w:left="1440" w:hanging="480"/>
       </w:pPr>
     </w:lvl>
     <w:lvl w:ilvl="3" w:tplc="0409000F" w:tentative="1">
@@ -1852,7 +1458,7 @@
       <w:lvlText w:val="%4."/>
       <w:lvlJc w:val="left"/>
       <w:pPr>
-        <w:ind w:left="2280" w:hanging="480"/>
+        <w:ind w:left="1920" w:hanging="480"/>
       </w:pPr>
     </w:lvl>
     <w:lvl w:ilvl="4" w:tplc="04090019" w:tentative="1">
@@ -1861,7 +1467,7 @@
       <w:lvlText w:val="%5、"/>
       <w:lvlJc w:val="left"/>
       <w:pPr>
-        <w:ind w:left="2760" w:hanging="480"/>
+        <w:ind w:left="2400" w:hanging="480"/>
       </w:pPr>
     </w:lvl>
     <w:lvl w:ilvl="5" w:tplc="0409001B" w:tentative="1">
@@ -1870,7 +1476,7 @@
       <w:lvlText w:val="%6."/>
       <w:lvlJc w:val="right"/>
       <w:pPr>
-        <w:ind w:left="3240" w:hanging="480"/>
+        <w:ind w:left="2880" w:hanging="480"/>
       </w:pPr>
     </w:lvl>
     <w:lvl w:ilvl="6" w:tplc="0409000F" w:tentative="1">
@@ -1879,7 +1485,7 @@
       <w:lvlText w:val="%7."/>
       <w:lvlJc w:val="left"/>
       <w:pPr>
-        <w:ind w:left="3720" w:hanging="480"/>
+        <w:ind w:left="3360" w:hanging="480"/>
       </w:pPr>
     </w:lvl>
     <w:lvl w:ilvl="7" w:tplc="04090019" w:tentative="1">
@@ -1888,7 +1494,7 @@
       <w:lvlText w:val="%8、"/>
       <w:lvlJc w:val="left"/>
       <w:pPr>
-        <w:ind w:left="4200" w:hanging="480"/>
+        <w:ind w:left="3840" w:hanging="480"/>
       </w:pPr>
     </w:lvl>
     <w:lvl w:ilvl="8" w:tplc="0409001B" w:tentative="1">
@@ -1897,7 +1503,7 @@
       <w:lvlText w:val="%9."/>
       <w:lvlJc w:val="right"/>
       <w:pPr>
-        <w:ind w:left="4680" w:hanging="480"/>
+        <w:ind w:left="4320" w:hanging="480"/>
       </w:pPr>
     </w:lvl>
   </w:abstractNum>
@@ -2346,16 +1952,6 @@
       <w:ind w:leftChars="200" w:left="480"/>
     </w:pPr>
   </w:style>
-  <w:style w:type="character" w:styleId="a4">
-    <w:name w:val="Placeholder Text"/>
-    <w:basedOn w:val="a0"/>
-    <w:uiPriority w:val="99"/>
-    <w:semiHidden/>
-    <w:rsid w:val="00B321CB"/>
-    <w:rPr>
-      <w:color w:val="808080"/>
-    </w:rPr>
-  </w:style>
 </w:styles>
 </file>
 
